--- a/HW4/Beyond Search Homework.docx
+++ b/HW4/Beyond Search Homework.docx
@@ -39,20 +39,17 @@
         </w:rPr>
         <w:t>1.  Simulated Annealing</w:t>
       </w:r>
-    </w:p>
-    <w:p>
-      <w:pPr>
+      <w:r>
         <w:rPr>
           <w:rFonts w:ascii="Times New Roman" w:hAnsi="Times New Roman" w:cs="Times New Roman"/>
-          <w:sz w:val="20"/>
-          <w:szCs w:val="20"/>
-        </w:rPr>
-      </w:pPr>
-    </w:p>
-    <w:p>
-      <w:pPr>
-        <w:rPr>
-          <w:rFonts w:ascii="Consolas" w:hAnsi="Consolas" w:cs="Consolas"/>
+        </w:rPr>
+        <w:t xml:space="preserve"> with T=0 and omitting termination test</w:t>
+      </w:r>
+    </w:p>
+    <w:p>
+      <w:pPr>
+        <w:rPr>
+          <w:rFonts w:ascii="Times New Roman" w:hAnsi="Times New Roman" w:cs="Times New Roman"/>
           <w:sz w:val="20"/>
           <w:szCs w:val="20"/>
         </w:rPr>
@@ -245,252 +242,698 @@
           <w:sz w:val="20"/>
           <w:szCs w:val="20"/>
         </w:rPr>
-        <w:t xml:space="preserve">loop </w:t>
-      </w:r>
-      <w:r>
-        <w:rPr>
-          <w:rFonts w:ascii="Consolas" w:hAnsi="Consolas" w:cs="Consolas"/>
-          <w:b/>
-          <w:bCs/>
-          <w:sz w:val="20"/>
-          <w:szCs w:val="20"/>
-        </w:rPr>
-        <w:t>do:</w:t>
-      </w:r>
-    </w:p>
-    <w:p>
-      <w:pPr>
-        <w:rPr>
-          <w:rFonts w:ascii="Consolas" w:hAnsi="Consolas" w:cs="Consolas"/>
-          <w:sz w:val="20"/>
-          <w:szCs w:val="20"/>
-        </w:rPr>
-      </w:pPr>
-      <w:r>
-        <w:rPr>
-          <w:rFonts w:ascii="Consolas" w:hAnsi="Consolas" w:cs="Consolas"/>
-          <w:b/>
-          <w:bCs/>
-          <w:sz w:val="20"/>
-          <w:szCs w:val="20"/>
-        </w:rPr>
-        <w:tab/>
-      </w:r>
-      <w:r>
-        <w:rPr>
-          <w:rFonts w:ascii="Consolas" w:hAnsi="Consolas" w:cs="Consolas"/>
-          <w:b/>
-          <w:bCs/>
-          <w:sz w:val="20"/>
-          <w:szCs w:val="20"/>
-        </w:rPr>
-        <w:tab/>
-      </w:r>
-      <w:r>
-        <w:rPr>
-          <w:rFonts w:ascii="Consolas" w:hAnsi="Consolas" w:cs="Consolas"/>
-          <w:sz w:val="20"/>
-          <w:szCs w:val="20"/>
-        </w:rPr>
-        <w:t>T = 0</w:t>
-      </w:r>
-    </w:p>
-    <w:p>
-      <w:pPr>
-        <w:rPr>
-          <w:rFonts w:ascii="Consolas" w:hAnsi="Consolas" w:cs="Consolas"/>
-          <w:sz w:val="20"/>
-          <w:szCs w:val="20"/>
-        </w:rPr>
-      </w:pPr>
-      <w:r>
-        <w:rPr>
-          <w:rFonts w:ascii="Consolas" w:hAnsi="Consolas" w:cs="Consolas"/>
-          <w:b/>
-          <w:bCs/>
-          <w:sz w:val="20"/>
-          <w:szCs w:val="20"/>
-        </w:rPr>
-        <w:tab/>
-      </w:r>
-      <w:r>
-        <w:rPr>
-          <w:rFonts w:ascii="Consolas" w:hAnsi="Consolas" w:cs="Consolas"/>
-          <w:b/>
-          <w:bCs/>
-          <w:sz w:val="20"/>
-          <w:szCs w:val="20"/>
-        </w:rPr>
-        <w:tab/>
-        <w:t xml:space="preserve">if </w:t>
-      </w:r>
-      <w:r>
-        <w:rPr>
-          <w:rFonts w:ascii="Consolas" w:hAnsi="Consolas" w:cs="Consolas"/>
-          <w:sz w:val="20"/>
-          <w:szCs w:val="20"/>
-        </w:rPr>
-        <w:t xml:space="preserve">T = 0: </w:t>
-      </w:r>
-      <w:r>
-        <w:rPr>
-          <w:rFonts w:ascii="Consolas" w:hAnsi="Consolas" w:cs="Consolas"/>
-          <w:b/>
-          <w:bCs/>
-          <w:sz w:val="20"/>
-          <w:szCs w:val="20"/>
-        </w:rPr>
-        <w:t>return</w:t>
-      </w:r>
-      <w:r>
-        <w:rPr>
-          <w:rFonts w:ascii="Consolas" w:hAnsi="Consolas" w:cs="Consolas"/>
-          <w:sz w:val="20"/>
-          <w:szCs w:val="20"/>
-        </w:rPr>
-        <w:t xml:space="preserve"> current </w:t>
-      </w:r>
-    </w:p>
-    <w:p>
-      <w:pPr>
-        <w:ind w:left="720" w:firstLine="720"/>
-        <w:rPr>
-          <w:rFonts w:ascii="Consolas" w:hAnsi="Consolas" w:cs="Consolas"/>
-          <w:sz w:val="20"/>
-          <w:szCs w:val="20"/>
-        </w:rPr>
-      </w:pPr>
-      <w:r>
-        <w:rPr>
-          <w:rFonts w:ascii="Consolas" w:hAnsi="Consolas" w:cs="Consolas"/>
-          <w:sz w:val="20"/>
-          <w:szCs w:val="20"/>
-        </w:rPr>
-        <w:t>// always returns initial state</w:t>
-      </w:r>
-    </w:p>
-    <w:p>
-      <w:pPr>
-        <w:rPr>
-          <w:rFonts w:ascii="Consolas" w:hAnsi="Consolas" w:cs="Consolas"/>
-          <w:sz w:val="20"/>
-          <w:szCs w:val="20"/>
-        </w:rPr>
-      </w:pPr>
-      <w:r>
-        <w:rPr>
-          <w:rFonts w:ascii="Consolas" w:hAnsi="Consolas" w:cs="Consolas"/>
-          <w:sz w:val="20"/>
-          <w:szCs w:val="20"/>
-        </w:rPr>
-        <w:tab/>
-      </w:r>
-      <w:r>
-        <w:rPr>
-          <w:rFonts w:ascii="Consolas" w:hAnsi="Consolas" w:cs="Consolas"/>
-          <w:sz w:val="20"/>
-          <w:szCs w:val="20"/>
-        </w:rPr>
-        <w:tab/>
-      </w:r>
-    </w:p>
-    <w:p>
-      <w:pPr>
-        <w:rPr>
-          <w:rFonts w:ascii="Consolas" w:hAnsi="Consolas" w:cs="Consolas"/>
-          <w:sz w:val="20"/>
-          <w:szCs w:val="20"/>
-        </w:rPr>
-      </w:pPr>
-    </w:p>
-    <w:p>
-      <w:pPr>
-        <w:rPr>
-          <w:rFonts w:ascii="Times New Roman" w:hAnsi="Times New Roman" w:cs="Times New Roman"/>
-        </w:rPr>
-      </w:pPr>
-      <w:r>
-        <w:rPr>
-          <w:rFonts w:ascii="Times New Roman" w:hAnsi="Times New Roman" w:cs="Times New Roman"/>
-        </w:rPr>
-        <w:t>2. Genetic Algorithm</w:t>
-      </w:r>
-    </w:p>
-    <w:p>
-      <w:pPr>
-        <w:rPr>
-          <w:rFonts w:ascii="Times New Roman" w:hAnsi="Times New Roman" w:cs="Times New Roman"/>
-        </w:rPr>
-      </w:pPr>
-    </w:p>
-    <w:p>
-      <w:pPr>
-        <w:rPr>
-          <w:rFonts w:ascii="Times New Roman" w:hAnsi="Times New Roman" w:cs="Times New Roman"/>
-        </w:rPr>
-      </w:pPr>
-      <w:r>
-        <w:rPr>
-          <w:rFonts w:ascii="Consolas" w:hAnsi="Consolas" w:cs="Consolas"/>
-          <w:i/>
-          <w:iCs/>
-          <w:sz w:val="20"/>
-          <w:szCs w:val="20"/>
-        </w:rPr>
-        <w:t>po</w:t>
-      </w:r>
-      <w:r>
-        <w:rPr>
-          <w:rFonts w:ascii="Consolas" w:hAnsi="Consolas" w:cs="Consolas"/>
-          <w:i/>
-          <w:iCs/>
-          <w:sz w:val="20"/>
-          <w:szCs w:val="20"/>
-        </w:rPr>
-        <w:t>pulation</w:t>
-      </w:r>
-      <w:r>
-        <w:rPr>
-          <w:rFonts w:ascii="Consolas" w:hAnsi="Consolas" w:cs="Consolas"/>
-          <w:i/>
-          <w:iCs/>
+        <w:t xml:space="preserve">for </w:t>
+      </w:r>
+      <w:r>
+        <w:rPr>
+          <w:rFonts w:ascii="Consolas" w:hAnsi="Consolas" w:cs="Consolas"/>
+          <w:i/>
+          <w:iCs/>
+          <w:sz w:val="20"/>
+          <w:szCs w:val="20"/>
+        </w:rPr>
+        <w:t>t</w:t>
+      </w:r>
+      <w:r>
+        <w:rPr>
+          <w:rFonts w:ascii="Consolas" w:hAnsi="Consolas" w:cs="Consolas"/>
           <w:sz w:val="20"/>
           <w:szCs w:val="20"/>
         </w:rPr>
         <w:t xml:space="preserve"> = 1</w:t>
       </w:r>
-    </w:p>
-    <w:p>
-      <w:pPr>
-        <w:rPr>
-          <w:rFonts w:ascii="Consolas" w:hAnsi="Consolas" w:cs="Consolas"/>
-          <w:sz w:val="20"/>
-          <w:szCs w:val="20"/>
-        </w:rPr>
-      </w:pPr>
-      <w:r>
-        <w:rPr>
-          <w:rFonts w:ascii="Consolas" w:hAnsi="Consolas" w:cs="Consolas"/>
-          <w:b/>
-          <w:bCs/>
-          <w:sz w:val="20"/>
-          <w:szCs w:val="20"/>
-        </w:rPr>
-        <w:t>function</w:t>
-      </w:r>
-      <w:r>
-        <w:rPr>
-          <w:rFonts w:ascii="Consolas" w:hAnsi="Consolas" w:cs="Consolas"/>
-          <w:sz w:val="20"/>
-          <w:szCs w:val="20"/>
-        </w:rPr>
-        <w:t xml:space="preserve"> </w:t>
+      <w:r>
+        <w:rPr>
+          <w:rFonts w:ascii="Consolas" w:hAnsi="Consolas" w:cs="Consolas"/>
+          <w:b/>
+          <w:bCs/>
+          <w:sz w:val="20"/>
+          <w:szCs w:val="20"/>
+        </w:rPr>
+        <w:t xml:space="preserve"> to infinity do:</w:t>
+      </w:r>
+    </w:p>
+    <w:p>
+      <w:pPr>
+        <w:rPr>
+          <w:rFonts w:ascii="Consolas" w:hAnsi="Consolas" w:cs="Consolas"/>
+          <w:sz w:val="20"/>
+          <w:szCs w:val="20"/>
+        </w:rPr>
+      </w:pPr>
+      <w:r>
+        <w:rPr>
+          <w:rFonts w:ascii="Consolas" w:hAnsi="Consolas" w:cs="Consolas"/>
+          <w:b/>
+          <w:bCs/>
+          <w:sz w:val="20"/>
+          <w:szCs w:val="20"/>
+        </w:rPr>
+        <w:tab/>
+      </w:r>
+      <w:r>
+        <w:rPr>
+          <w:rFonts w:ascii="Consolas" w:hAnsi="Consolas" w:cs="Consolas"/>
+          <w:b/>
+          <w:bCs/>
+          <w:sz w:val="20"/>
+          <w:szCs w:val="20"/>
+        </w:rPr>
+        <w:tab/>
+      </w:r>
+      <w:r>
+        <w:rPr>
+          <w:rFonts w:ascii="Consolas" w:hAnsi="Consolas" w:cs="Consolas"/>
+          <w:i/>
+          <w:iCs/>
+          <w:sz w:val="20"/>
+          <w:szCs w:val="20"/>
+        </w:rPr>
+        <w:t xml:space="preserve">T </w:t>
+      </w:r>
+      <w:r>
+        <w:rPr>
+          <w:rFonts w:ascii="Consolas" w:hAnsi="Consolas" w:cs="Consolas"/>
+          <w:sz w:val="20"/>
+          <w:szCs w:val="20"/>
+        </w:rPr>
+        <w:t>= 0</w:t>
+      </w:r>
+    </w:p>
+    <w:p>
+      <w:pPr>
+        <w:rPr>
+          <w:rFonts w:ascii="Consolas" w:hAnsi="Consolas" w:cs="Consolas"/>
+          <w:sz w:val="20"/>
+          <w:szCs w:val="20"/>
+        </w:rPr>
+      </w:pPr>
+      <w:r>
+        <w:rPr>
+          <w:rFonts w:ascii="Consolas" w:hAnsi="Consolas" w:cs="Consolas"/>
+          <w:sz w:val="20"/>
+          <w:szCs w:val="20"/>
+        </w:rPr>
+        <w:tab/>
+      </w:r>
+      <w:r>
+        <w:rPr>
+          <w:rFonts w:ascii="Consolas" w:hAnsi="Consolas" w:cs="Consolas"/>
+          <w:sz w:val="20"/>
+          <w:szCs w:val="20"/>
+        </w:rPr>
+        <w:tab/>
+      </w:r>
+      <w:r>
+        <w:rPr>
+          <w:rFonts w:ascii="Consolas" w:hAnsi="Consolas" w:cs="Consolas"/>
+          <w:i/>
+          <w:iCs/>
+          <w:sz w:val="20"/>
+          <w:szCs w:val="20"/>
+        </w:rPr>
+        <w:t>next</w:t>
+      </w:r>
+      <w:r>
+        <w:rPr>
+          <w:rFonts w:ascii="Consolas" w:hAnsi="Consolas" w:cs="Consolas"/>
+          <w:sz w:val="20"/>
+          <w:szCs w:val="20"/>
+        </w:rPr>
+        <w:t xml:space="preserve"> = random successor for current</w:t>
+      </w:r>
+    </w:p>
+    <w:p>
+      <w:pPr>
+        <w:rPr>
+          <w:rFonts w:ascii="Consolas" w:hAnsi="Consolas" w:cs="Consolas"/>
+          <w:sz w:val="20"/>
+          <w:szCs w:val="20"/>
+        </w:rPr>
+      </w:pPr>
+      <w:r>
+        <w:rPr>
+          <w:rFonts w:ascii="Consolas" w:hAnsi="Consolas" w:cs="Consolas"/>
+          <w:b/>
+          <w:bCs/>
+          <w:sz w:val="20"/>
+          <w:szCs w:val="20"/>
+        </w:rPr>
+        <w:tab/>
+      </w:r>
+      <w:r>
+        <w:rPr>
+          <w:rFonts w:ascii="Consolas" w:hAnsi="Consolas" w:cs="Consolas"/>
+          <w:b/>
+          <w:bCs/>
+          <w:sz w:val="20"/>
+          <w:szCs w:val="20"/>
+        </w:rPr>
+        <w:tab/>
+      </w:r>
+      <w:r>
+        <w:rPr>
+          <w:rFonts w:ascii="Consolas" w:hAnsi="Consolas" w:cs="Consolas"/>
+          <w:i/>
+          <w:iCs/>
+          <w:sz w:val="20"/>
+          <w:szCs w:val="20"/>
+        </w:rPr>
+        <w:t>Delta E</w:t>
+      </w:r>
+      <w:r>
+        <w:rPr>
+          <w:rFonts w:ascii="Consolas" w:hAnsi="Consolas" w:cs="Consolas"/>
+          <w:b/>
+          <w:bCs/>
+          <w:sz w:val="20"/>
+          <w:szCs w:val="20"/>
+        </w:rPr>
+        <w:t xml:space="preserve"> = </w:t>
       </w:r>
       <w:proofErr w:type="spellStart"/>
       <w:proofErr w:type="gramStart"/>
       <w:r>
         <w:rPr>
           <w:rFonts w:ascii="Consolas" w:hAnsi="Consolas" w:cs="Consolas"/>
+          <w:i/>
+          <w:iCs/>
+          <w:sz w:val="20"/>
+          <w:szCs w:val="20"/>
+        </w:rPr>
+        <w:t>next</w:t>
+      </w:r>
+      <w:r>
+        <w:rPr>
+          <w:rFonts w:ascii="Consolas" w:hAnsi="Consolas" w:cs="Consolas"/>
+          <w:sz w:val="20"/>
+          <w:szCs w:val="20"/>
+        </w:rPr>
+        <w:t>.Value</w:t>
+      </w:r>
+      <w:proofErr w:type="spellEnd"/>
+      <w:proofErr w:type="gramEnd"/>
+      <w:r>
+        <w:rPr>
+          <w:rFonts w:ascii="Consolas" w:hAnsi="Consolas" w:cs="Consolas"/>
+          <w:sz w:val="20"/>
+          <w:szCs w:val="20"/>
+        </w:rPr>
+        <w:t xml:space="preserve"> – </w:t>
+      </w:r>
+      <w:proofErr w:type="spellStart"/>
+      <w:r>
+        <w:rPr>
+          <w:rFonts w:ascii="Consolas" w:hAnsi="Consolas" w:cs="Consolas"/>
+          <w:i/>
+          <w:iCs/>
+          <w:sz w:val="20"/>
+          <w:szCs w:val="20"/>
+        </w:rPr>
+        <w:t>current</w:t>
+      </w:r>
+      <w:r>
+        <w:rPr>
+          <w:rFonts w:ascii="Consolas" w:hAnsi="Consolas" w:cs="Consolas"/>
+          <w:sz w:val="20"/>
+          <w:szCs w:val="20"/>
+        </w:rPr>
+        <w:t>.Value</w:t>
+      </w:r>
+      <w:proofErr w:type="spellEnd"/>
+    </w:p>
+    <w:p>
+      <w:pPr>
+        <w:rPr>
+          <w:rFonts w:ascii="Consolas" w:hAnsi="Consolas" w:cs="Consolas"/>
+          <w:i/>
+          <w:iCs/>
+          <w:sz w:val="20"/>
+          <w:szCs w:val="20"/>
+        </w:rPr>
+      </w:pPr>
+      <w:r>
+        <w:rPr>
+          <w:rFonts w:ascii="Consolas" w:hAnsi="Consolas" w:cs="Consolas"/>
+          <w:sz w:val="20"/>
+          <w:szCs w:val="20"/>
+        </w:rPr>
+        <w:tab/>
+      </w:r>
+      <w:r>
+        <w:rPr>
+          <w:rFonts w:ascii="Consolas" w:hAnsi="Consolas" w:cs="Consolas"/>
+          <w:sz w:val="20"/>
+          <w:szCs w:val="20"/>
+        </w:rPr>
+        <w:tab/>
+      </w:r>
+      <w:r>
+        <w:rPr>
+          <w:rFonts w:ascii="Consolas" w:hAnsi="Consolas" w:cs="Consolas"/>
+          <w:b/>
+          <w:bCs/>
+          <w:sz w:val="20"/>
+          <w:szCs w:val="20"/>
+        </w:rPr>
+        <w:t xml:space="preserve">if </w:t>
+      </w:r>
+      <w:r>
+        <w:rPr>
+          <w:rFonts w:ascii="Consolas" w:hAnsi="Consolas" w:cs="Consolas"/>
+          <w:sz w:val="20"/>
+          <w:szCs w:val="20"/>
+        </w:rPr>
+        <w:sym w:font="Symbol" w:char="F044"/>
+      </w:r>
+      <w:r>
+        <w:rPr>
+          <w:rFonts w:ascii="Consolas" w:hAnsi="Consolas" w:cs="Consolas"/>
+          <w:i/>
+          <w:iCs/>
+          <w:sz w:val="20"/>
+          <w:szCs w:val="20"/>
+        </w:rPr>
+        <w:t>E</w:t>
+      </w:r>
+      <w:r>
+        <w:rPr>
+          <w:rFonts w:ascii="Consolas" w:hAnsi="Consolas" w:cs="Consolas"/>
+          <w:sz w:val="20"/>
+          <w:szCs w:val="20"/>
+        </w:rPr>
+        <w:t xml:space="preserve"> &gt; 0 </w:t>
+      </w:r>
+      <w:r>
+        <w:rPr>
+          <w:rFonts w:ascii="Consolas" w:hAnsi="Consolas" w:cs="Consolas"/>
+          <w:b/>
+          <w:bCs/>
+          <w:sz w:val="20"/>
+          <w:szCs w:val="20"/>
+        </w:rPr>
+        <w:t>then</w:t>
+      </w:r>
+      <w:r>
+        <w:rPr>
+          <w:rFonts w:ascii="Consolas" w:hAnsi="Consolas" w:cs="Consolas"/>
+          <w:sz w:val="20"/>
+          <w:szCs w:val="20"/>
+        </w:rPr>
+        <w:t xml:space="preserve"> </w:t>
+      </w:r>
+      <w:r>
+        <w:rPr>
+          <w:rFonts w:ascii="Consolas" w:hAnsi="Consolas" w:cs="Consolas"/>
+          <w:i/>
+          <w:iCs/>
+          <w:sz w:val="20"/>
+          <w:szCs w:val="20"/>
+        </w:rPr>
+        <w:t>current</w:t>
+      </w:r>
+      <w:r>
+        <w:rPr>
+          <w:rFonts w:ascii="Consolas" w:hAnsi="Consolas" w:cs="Consolas"/>
+          <w:sz w:val="20"/>
+          <w:szCs w:val="20"/>
+        </w:rPr>
+        <w:t xml:space="preserve"> = </w:t>
+      </w:r>
+      <w:r>
+        <w:rPr>
+          <w:rFonts w:ascii="Consolas" w:hAnsi="Consolas" w:cs="Consolas"/>
+          <w:i/>
+          <w:iCs/>
+          <w:sz w:val="20"/>
+          <w:szCs w:val="20"/>
+        </w:rPr>
+        <w:t>next</w:t>
+      </w:r>
+    </w:p>
+    <w:p>
+      <w:pPr>
+        <w:rPr>
+          <w:rFonts w:ascii="Consolas" w:hAnsi="Consolas" w:cs="Consolas"/>
+          <w:sz w:val="20"/>
+          <w:szCs w:val="20"/>
+        </w:rPr>
+      </w:pPr>
+      <w:r>
+        <w:rPr>
+          <w:rFonts w:ascii="Consolas" w:hAnsi="Consolas" w:cs="Consolas"/>
+          <w:i/>
+          <w:iCs/>
+          <w:sz w:val="20"/>
+          <w:szCs w:val="20"/>
+        </w:rPr>
+        <w:tab/>
+      </w:r>
+      <w:r>
+        <w:rPr>
+          <w:rFonts w:ascii="Consolas" w:hAnsi="Consolas" w:cs="Consolas"/>
+          <w:i/>
+          <w:iCs/>
+          <w:sz w:val="20"/>
+          <w:szCs w:val="20"/>
+        </w:rPr>
+        <w:tab/>
+      </w:r>
+      <w:r>
+        <w:rPr>
+          <w:rFonts w:ascii="Consolas" w:hAnsi="Consolas" w:cs="Consolas"/>
+          <w:b/>
+          <w:bCs/>
+          <w:sz w:val="20"/>
+          <w:szCs w:val="20"/>
+        </w:rPr>
+        <w:t>else</w:t>
+      </w:r>
+      <w:r>
+        <w:rPr>
+          <w:rFonts w:ascii="Consolas" w:hAnsi="Consolas" w:cs="Consolas"/>
+          <w:i/>
+          <w:iCs/>
+          <w:sz w:val="20"/>
+          <w:szCs w:val="20"/>
+        </w:rPr>
+        <w:t xml:space="preserve"> current </w:t>
+      </w:r>
+      <w:r>
+        <w:rPr>
+          <w:rFonts w:ascii="Consolas" w:hAnsi="Consolas" w:cs="Consolas"/>
+          <w:i/>
+          <w:iCs/>
+          <w:sz w:val="20"/>
+          <w:szCs w:val="20"/>
+        </w:rPr>
+        <w:t>=</w:t>
+      </w:r>
+      <w:r>
+        <w:rPr>
+          <w:rFonts w:ascii="Consolas" w:hAnsi="Consolas" w:cs="Consolas"/>
+          <w:i/>
+          <w:iCs/>
+          <w:sz w:val="20"/>
+          <w:szCs w:val="20"/>
+        </w:rPr>
+        <w:t xml:space="preserve"> </w:t>
+      </w:r>
+      <w:r>
+        <w:rPr>
+          <w:rFonts w:ascii="Consolas" w:hAnsi="Consolas" w:cs="Consolas"/>
+          <w:i/>
+          <w:iCs/>
+          <w:sz w:val="20"/>
+          <w:szCs w:val="20"/>
+        </w:rPr>
+        <w:t xml:space="preserve">next </w:t>
+      </w:r>
+      <w:r>
+        <w:rPr>
+          <w:rFonts w:ascii="Consolas" w:hAnsi="Consolas" w:cs="Consolas"/>
+          <w:sz w:val="20"/>
+          <w:szCs w:val="20"/>
+        </w:rPr>
+        <w:t xml:space="preserve">with probability </w:t>
+      </w:r>
+      <w:r>
+        <w:rPr>
+          <w:rFonts w:ascii="Consolas" w:hAnsi="Consolas" w:cs="Consolas"/>
+          <w:sz w:val="20"/>
+          <w:szCs w:val="20"/>
+        </w:rPr>
+        <w:t>e</w:t>
+      </w:r>
+      <w:r>
+        <w:rPr>
+          <w:rFonts w:ascii="Consolas" w:hAnsi="Consolas" w:cs="Consolas"/>
+          <w:sz w:val="20"/>
+          <w:szCs w:val="20"/>
+          <w:vertAlign w:val="superscript"/>
+        </w:rPr>
+        <w:sym w:font="Symbol" w:char="F044"/>
+      </w:r>
+      <w:r>
+        <w:rPr>
+          <w:rFonts w:ascii="Consolas" w:hAnsi="Consolas" w:cs="Consolas"/>
+          <w:sz w:val="20"/>
+          <w:szCs w:val="20"/>
+          <w:vertAlign w:val="superscript"/>
+        </w:rPr>
+        <w:t>E/T</w:t>
+      </w:r>
+      <w:r>
+        <w:rPr>
+          <w:rFonts w:ascii="Consolas" w:hAnsi="Consolas" w:cs="Consolas"/>
+          <w:sz w:val="20"/>
+          <w:szCs w:val="20"/>
+        </w:rPr>
+        <w:t xml:space="preserve"> ~ 1</w:t>
+      </w:r>
+    </w:p>
+    <w:p>
+      <w:pPr>
+        <w:ind w:left="720" w:firstLine="720"/>
+        <w:rPr>
+          <w:rFonts w:ascii="Consolas" w:hAnsi="Consolas" w:cs="Consolas"/>
+          <w:sz w:val="20"/>
+          <w:szCs w:val="20"/>
+        </w:rPr>
+      </w:pPr>
+      <w:r>
+        <w:rPr>
+          <w:rFonts w:ascii="Consolas" w:hAnsi="Consolas" w:cs="Consolas"/>
+          <w:sz w:val="20"/>
+          <w:szCs w:val="20"/>
+        </w:rPr>
+        <w:t xml:space="preserve">// </w:t>
+      </w:r>
+      <w:r>
+        <w:rPr>
+          <w:rFonts w:ascii="Consolas" w:hAnsi="Consolas" w:cs="Consolas"/>
+          <w:i/>
+          <w:iCs/>
+          <w:sz w:val="20"/>
+          <w:szCs w:val="20"/>
+        </w:rPr>
+        <w:t>current</w:t>
+      </w:r>
+      <w:r>
+        <w:rPr>
+          <w:rFonts w:ascii="Consolas" w:hAnsi="Consolas" w:cs="Consolas"/>
+          <w:sz w:val="20"/>
+          <w:szCs w:val="20"/>
+        </w:rPr>
+        <w:t xml:space="preserve"> will always be </w:t>
+      </w:r>
+      <w:r>
+        <w:rPr>
+          <w:rFonts w:ascii="Consolas" w:hAnsi="Consolas" w:cs="Consolas"/>
+          <w:i/>
+          <w:iCs/>
+          <w:sz w:val="20"/>
+          <w:szCs w:val="20"/>
+        </w:rPr>
+        <w:t>next</w:t>
+      </w:r>
+      <w:r>
+        <w:rPr>
+          <w:rFonts w:ascii="Consolas" w:hAnsi="Consolas" w:cs="Consolas"/>
+          <w:sz w:val="20"/>
+          <w:szCs w:val="20"/>
+        </w:rPr>
+        <w:t xml:space="preserve"> </w:t>
+      </w:r>
+      <w:r>
+        <w:rPr>
+          <w:rFonts w:ascii="Consolas" w:hAnsi="Consolas" w:cs="Consolas"/>
+          <w:sz w:val="20"/>
+          <w:szCs w:val="20"/>
+        </w:rPr>
+        <w:t xml:space="preserve">since </w:t>
+      </w:r>
+      <w:r>
+        <w:rPr>
+          <w:rFonts w:ascii="Consolas" w:hAnsi="Consolas" w:cs="Consolas"/>
+          <w:sz w:val="20"/>
+          <w:szCs w:val="20"/>
+        </w:rPr>
+        <w:t>T = 0</w:t>
+      </w:r>
+    </w:p>
+    <w:p>
+      <w:pPr>
+        <w:rPr>
+          <w:rFonts w:ascii="Consolas" w:hAnsi="Consolas" w:cs="Consolas"/>
+          <w:sz w:val="20"/>
+          <w:szCs w:val="20"/>
+        </w:rPr>
+      </w:pPr>
+      <w:r>
+        <w:rPr>
+          <w:rFonts w:ascii="Consolas" w:hAnsi="Consolas" w:cs="Consolas"/>
+          <w:sz w:val="20"/>
+          <w:szCs w:val="20"/>
+        </w:rPr>
+        <w:tab/>
+      </w:r>
+      <w:r>
+        <w:rPr>
+          <w:rFonts w:ascii="Consolas" w:hAnsi="Consolas" w:cs="Consolas"/>
+          <w:sz w:val="20"/>
+          <w:szCs w:val="20"/>
+        </w:rPr>
+        <w:tab/>
+      </w:r>
+    </w:p>
+    <w:p>
+      <w:pPr>
+        <w:rPr>
+          <w:rFonts w:ascii="Consolas" w:hAnsi="Consolas" w:cs="Consolas"/>
+          <w:sz w:val="20"/>
+          <w:szCs w:val="20"/>
+        </w:rPr>
+      </w:pPr>
+    </w:p>
+    <w:p>
+      <w:pPr>
+        <w:rPr>
+          <w:rFonts w:ascii="Times New Roman" w:hAnsi="Times New Roman" w:cs="Times New Roman"/>
+        </w:rPr>
+      </w:pPr>
+      <w:r>
+        <w:rPr>
+          <w:rFonts w:ascii="Times New Roman" w:hAnsi="Times New Roman" w:cs="Times New Roman"/>
+        </w:rPr>
+        <w:t>2. Genetic Algorithm</w:t>
+      </w:r>
+      <w:r>
+        <w:rPr>
+          <w:rFonts w:ascii="Times New Roman" w:hAnsi="Times New Roman" w:cs="Times New Roman"/>
+        </w:rPr>
+        <w:t xml:space="preserve"> with population of 1</w:t>
+      </w:r>
+    </w:p>
+    <w:p>
+      <w:pPr>
+        <w:rPr>
+          <w:rFonts w:ascii="Times New Roman" w:hAnsi="Times New Roman" w:cs="Times New Roman"/>
+        </w:rPr>
+      </w:pPr>
+    </w:p>
+    <w:p>
+      <w:pPr>
+        <w:rPr>
+          <w:rFonts w:ascii="Times New Roman" w:hAnsi="Times New Roman" w:cs="Times New Roman"/>
+        </w:rPr>
+      </w:pPr>
+      <w:r>
+        <w:rPr>
+          <w:rFonts w:ascii="Consolas" w:hAnsi="Consolas" w:cs="Consolas"/>
+          <w:i/>
+          <w:iCs/>
+          <w:sz w:val="20"/>
+          <w:szCs w:val="20"/>
+        </w:rPr>
+        <w:t>po</w:t>
+      </w:r>
+      <w:r>
+        <w:rPr>
+          <w:rFonts w:ascii="Consolas" w:hAnsi="Consolas" w:cs="Consolas"/>
+          <w:i/>
+          <w:iCs/>
+          <w:sz w:val="20"/>
+          <w:szCs w:val="20"/>
+        </w:rPr>
+        <w:t>pulation</w:t>
+      </w:r>
+      <w:r>
+        <w:rPr>
+          <w:rFonts w:ascii="Consolas" w:hAnsi="Consolas" w:cs="Consolas"/>
+          <w:i/>
+          <w:iCs/>
+          <w:sz w:val="20"/>
+          <w:szCs w:val="20"/>
+        </w:rPr>
+        <w:t xml:space="preserve"> =</w:t>
+      </w:r>
+      <w:r>
+        <w:rPr>
+          <w:rFonts w:ascii="Consolas" w:hAnsi="Consolas" w:cs="Consolas"/>
+          <w:i/>
+          <w:iCs/>
+          <w:sz w:val="20"/>
+          <w:szCs w:val="20"/>
+        </w:rPr>
+        <w:t xml:space="preserve"> </w:t>
+      </w:r>
+      <w:r>
+        <w:rPr>
+          <w:rFonts w:ascii="Consolas" w:hAnsi="Consolas" w:cs="Consolas"/>
+          <w:sz w:val="20"/>
+          <w:szCs w:val="20"/>
+        </w:rPr>
+        <w:t xml:space="preserve">set with </w:t>
+      </w:r>
+      <w:r>
+        <w:rPr>
+          <w:rFonts w:ascii="Consolas" w:hAnsi="Consolas" w:cs="Consolas"/>
+          <w:sz w:val="20"/>
+          <w:szCs w:val="20"/>
+        </w:rPr>
+        <w:t xml:space="preserve">population </w:t>
+      </w:r>
+      <w:proofErr w:type="spellStart"/>
+      <w:r>
+        <w:rPr>
+          <w:rFonts w:ascii="Consolas" w:hAnsi="Consolas" w:cs="Consolas"/>
+          <w:sz w:val="20"/>
+          <w:szCs w:val="20"/>
+        </w:rPr>
+        <w:t xml:space="preserve">size </w:t>
+      </w:r>
+      <w:proofErr w:type="spellEnd"/>
+      <w:r>
+        <w:rPr>
+          <w:rFonts w:ascii="Consolas" w:hAnsi="Consolas" w:cs="Consolas"/>
+          <w:sz w:val="20"/>
+          <w:szCs w:val="20"/>
+        </w:rPr>
+        <w:t>1</w:t>
+      </w:r>
+    </w:p>
+    <w:p>
+      <w:pPr>
+        <w:rPr>
+          <w:rFonts w:ascii="Consolas" w:hAnsi="Consolas" w:cs="Consolas"/>
+          <w:sz w:val="20"/>
+          <w:szCs w:val="20"/>
+        </w:rPr>
+      </w:pPr>
+      <w:r>
+        <w:rPr>
+          <w:rFonts w:ascii="Consolas" w:hAnsi="Consolas" w:cs="Consolas"/>
+          <w:b/>
+          <w:bCs/>
+          <w:sz w:val="20"/>
+          <w:szCs w:val="20"/>
+        </w:rPr>
+        <w:t>function</w:t>
+      </w:r>
+      <w:r>
+        <w:rPr>
+          <w:rFonts w:ascii="Consolas" w:hAnsi="Consolas" w:cs="Consolas"/>
+          <w:sz w:val="20"/>
+          <w:szCs w:val="20"/>
+        </w:rPr>
+        <w:t xml:space="preserve"> </w:t>
+      </w:r>
+      <w:proofErr w:type="spellStart"/>
+      <w:proofErr w:type="gramStart"/>
+      <w:r>
+        <w:rPr>
+          <w:rFonts w:ascii="Consolas" w:hAnsi="Consolas" w:cs="Consolas"/>
           <w:sz w:val="20"/>
           <w:szCs w:val="20"/>
         </w:rPr>
@@ -522,16 +965,85 @@
           <w:sz w:val="20"/>
           <w:szCs w:val="20"/>
         </w:rPr>
-        <w:t xml:space="preserve">, </w:t>
+        <w:t>, F</w:t>
+      </w:r>
+      <w:r>
+        <w:rPr>
+          <w:rFonts w:ascii="Consolas" w:hAnsi="Consolas" w:cs="Consolas"/>
+          <w:sz w:val="20"/>
+          <w:szCs w:val="20"/>
+        </w:rPr>
+        <w:t>ITNESS-FN</w:t>
+      </w:r>
+      <w:r>
+        <w:rPr>
+          <w:rFonts w:ascii="Consolas" w:hAnsi="Consolas" w:cs="Consolas"/>
+          <w:sz w:val="20"/>
+          <w:szCs w:val="20"/>
+        </w:rPr>
+        <w:t xml:space="preserve">) </w:t>
+      </w:r>
+      <w:r>
+        <w:rPr>
+          <w:rFonts w:ascii="Consolas" w:hAnsi="Consolas" w:cs="Consolas"/>
+          <w:b/>
+          <w:bCs/>
+          <w:sz w:val="20"/>
+          <w:szCs w:val="20"/>
+        </w:rPr>
+        <w:t>returns</w:t>
+      </w:r>
+      <w:r>
+        <w:rPr>
+          <w:rFonts w:ascii="Consolas" w:hAnsi="Consolas" w:cs="Consolas"/>
+          <w:sz w:val="20"/>
+          <w:szCs w:val="20"/>
+        </w:rPr>
+        <w:t xml:space="preserve"> </w:t>
+      </w:r>
+      <w:r>
+        <w:rPr>
+          <w:rFonts w:ascii="Consolas" w:hAnsi="Consolas" w:cs="Consolas"/>
+          <w:sz w:val="20"/>
+          <w:szCs w:val="20"/>
+        </w:rPr>
+        <w:t>individual</w:t>
+      </w:r>
+      <w:r>
+        <w:rPr>
+          <w:rFonts w:ascii="Consolas" w:hAnsi="Consolas" w:cs="Consolas"/>
+          <w:sz w:val="20"/>
+          <w:szCs w:val="20"/>
+        </w:rPr>
+        <w:t>:</w:t>
+      </w:r>
+    </w:p>
+    <w:p>
+      <w:pPr>
+        <w:rPr>
+          <w:rFonts w:ascii="Consolas" w:hAnsi="Consolas" w:cs="Consolas"/>
+          <w:sz w:val="20"/>
+          <w:szCs w:val="20"/>
+        </w:rPr>
+      </w:pPr>
+      <w:r>
+        <w:rPr>
+          <w:rFonts w:ascii="Consolas" w:hAnsi="Consolas" w:cs="Consolas"/>
+          <w:sz w:val="20"/>
+          <w:szCs w:val="20"/>
+        </w:rPr>
+        <w:tab/>
       </w:r>
       <w:proofErr w:type="spellStart"/>
       <w:r>
         <w:rPr>
           <w:rFonts w:ascii="Consolas" w:hAnsi="Consolas" w:cs="Consolas"/>
-          <w:sz w:val="20"/>
-          <w:szCs w:val="20"/>
-        </w:rPr>
-        <w:t>Fitness_Function</w:t>
+          <w:i/>
+          <w:iCs/>
+          <w:sz w:val="20"/>
+          <w:szCs w:val="20"/>
+        </w:rPr>
+        <w:t>new_population</w:t>
       </w:r>
       <w:proofErr w:type="spellEnd"/>
       <w:r>
@@ -540,6 +1052,1434 @@
           <w:sz w:val="20"/>
           <w:szCs w:val="20"/>
         </w:rPr>
+        <w:t xml:space="preserve"> </w:t>
+      </w:r>
+      <w:proofErr w:type="gramStart"/>
+      <w:r>
+        <w:rPr>
+          <w:rFonts w:ascii="Consolas" w:hAnsi="Consolas" w:cs="Consolas"/>
+          <w:sz w:val="20"/>
+          <w:szCs w:val="20"/>
+        </w:rPr>
+        <w:t>=  empty</w:t>
+      </w:r>
+      <w:proofErr w:type="gramEnd"/>
+      <w:r>
+        <w:rPr>
+          <w:rFonts w:ascii="Consolas" w:hAnsi="Consolas" w:cs="Consolas"/>
+          <w:sz w:val="20"/>
+          <w:szCs w:val="20"/>
+        </w:rPr>
+        <w:t xml:space="preserve"> set</w:t>
+      </w:r>
+    </w:p>
+    <w:p>
+      <w:pPr>
+        <w:rPr>
+          <w:rFonts w:ascii="Consolas" w:hAnsi="Consolas" w:cs="Consolas"/>
+          <w:sz w:val="20"/>
+          <w:szCs w:val="20"/>
+        </w:rPr>
+      </w:pPr>
+      <w:r>
+        <w:rPr>
+          <w:rFonts w:ascii="Consolas" w:hAnsi="Consolas" w:cs="Consolas"/>
+          <w:sz w:val="20"/>
+          <w:szCs w:val="20"/>
+        </w:rPr>
+        <w:tab/>
+      </w:r>
+      <w:r>
+        <w:rPr>
+          <w:rFonts w:ascii="Consolas" w:hAnsi="Consolas" w:cs="Consolas"/>
+          <w:b/>
+          <w:bCs/>
+          <w:sz w:val="20"/>
+          <w:szCs w:val="20"/>
+        </w:rPr>
+        <w:t>for</w:t>
+      </w:r>
+      <w:r>
+        <w:rPr>
+          <w:rFonts w:ascii="Consolas" w:hAnsi="Consolas" w:cs="Consolas"/>
+          <w:sz w:val="20"/>
+          <w:szCs w:val="20"/>
+        </w:rPr>
+        <w:t xml:space="preserve"> </w:t>
+      </w:r>
+      <w:proofErr w:type="spellStart"/>
+      <w:r>
+        <w:rPr>
+          <w:rFonts w:ascii="Consolas" w:hAnsi="Consolas" w:cs="Consolas"/>
+          <w:sz w:val="20"/>
+          <w:szCs w:val="20"/>
+        </w:rPr>
+        <w:t>i</w:t>
+      </w:r>
+      <w:proofErr w:type="spellEnd"/>
+      <w:r>
+        <w:rPr>
+          <w:rFonts w:ascii="Consolas" w:hAnsi="Consolas" w:cs="Consolas"/>
+          <w:sz w:val="20"/>
+          <w:szCs w:val="20"/>
+        </w:rPr>
+        <w:t xml:space="preserve"> = 1 to </w:t>
+      </w:r>
+      <w:r>
+        <w:rPr>
+          <w:rFonts w:ascii="Consolas" w:hAnsi="Consolas" w:cs="Consolas"/>
+          <w:sz w:val="20"/>
+          <w:szCs w:val="20"/>
+        </w:rPr>
+        <w:t>SIZE(population)</w:t>
+      </w:r>
+      <w:r>
+        <w:rPr>
+          <w:rFonts w:ascii="Consolas" w:hAnsi="Consolas" w:cs="Consolas"/>
+          <w:sz w:val="20"/>
+          <w:szCs w:val="20"/>
+        </w:rPr>
+        <w:t xml:space="preserve"> </w:t>
+      </w:r>
+      <w:r>
+        <w:rPr>
+          <w:rFonts w:ascii="Consolas" w:hAnsi="Consolas" w:cs="Consolas"/>
+          <w:b/>
+          <w:bCs/>
+          <w:sz w:val="20"/>
+          <w:szCs w:val="20"/>
+        </w:rPr>
+        <w:t>do</w:t>
+      </w:r>
+      <w:r>
+        <w:rPr>
+          <w:rFonts w:ascii="Consolas" w:hAnsi="Consolas" w:cs="Consolas"/>
+          <w:sz w:val="20"/>
+          <w:szCs w:val="20"/>
+        </w:rPr>
+        <w:t>:</w:t>
+      </w:r>
+      <w:r>
+        <w:rPr>
+          <w:rFonts w:ascii="Consolas" w:hAnsi="Consolas" w:cs="Consolas"/>
+          <w:sz w:val="20"/>
+          <w:szCs w:val="20"/>
+        </w:rPr>
+        <w:t xml:space="preserve"> // loops only once since SIZE is 1</w:t>
+      </w:r>
+    </w:p>
+    <w:p>
+      <w:pPr>
+        <w:rPr>
+          <w:rFonts w:ascii="Consolas" w:hAnsi="Consolas" w:cs="Consolas"/>
+          <w:sz w:val="20"/>
+          <w:szCs w:val="20"/>
+        </w:rPr>
+      </w:pPr>
+      <w:r>
+        <w:rPr>
+          <w:rFonts w:ascii="Consolas" w:hAnsi="Consolas" w:cs="Consolas"/>
+          <w:sz w:val="20"/>
+          <w:szCs w:val="20"/>
+        </w:rPr>
+        <w:tab/>
+      </w:r>
+      <w:r>
+        <w:rPr>
+          <w:rFonts w:ascii="Consolas" w:hAnsi="Consolas" w:cs="Consolas"/>
+          <w:sz w:val="20"/>
+          <w:szCs w:val="20"/>
+        </w:rPr>
+        <w:tab/>
+      </w:r>
+      <w:r>
+        <w:rPr>
+          <w:rFonts w:ascii="Consolas" w:hAnsi="Consolas" w:cs="Consolas"/>
+          <w:i/>
+          <w:iCs/>
+          <w:sz w:val="20"/>
+          <w:szCs w:val="20"/>
+        </w:rPr>
+        <w:t>x</w:t>
+      </w:r>
+      <w:r>
+        <w:rPr>
+          <w:rFonts w:ascii="Consolas" w:hAnsi="Consolas" w:cs="Consolas"/>
+          <w:sz w:val="20"/>
+          <w:szCs w:val="20"/>
+        </w:rPr>
+        <w:t xml:space="preserve"> = RANDOM-</w:t>
+      </w:r>
+      <w:proofErr w:type="gramStart"/>
+      <w:r>
+        <w:rPr>
+          <w:rFonts w:ascii="Consolas" w:hAnsi="Consolas" w:cs="Consolas"/>
+          <w:sz w:val="20"/>
+          <w:szCs w:val="20"/>
+        </w:rPr>
+        <w:t>SELECTION(</w:t>
+      </w:r>
+      <w:proofErr w:type="gramEnd"/>
+      <w:r>
+        <w:rPr>
+          <w:rFonts w:ascii="Consolas" w:hAnsi="Consolas" w:cs="Consolas"/>
+          <w:i/>
+          <w:iCs/>
+          <w:sz w:val="20"/>
+          <w:szCs w:val="20"/>
+        </w:rPr>
+        <w:t>population</w:t>
+      </w:r>
+      <w:r>
+        <w:rPr>
+          <w:rFonts w:ascii="Consolas" w:hAnsi="Consolas" w:cs="Consolas"/>
+          <w:sz w:val="20"/>
+          <w:szCs w:val="20"/>
+        </w:rPr>
+        <w:t>, FITNESS-FN</w:t>
+      </w:r>
+      <w:r>
+        <w:rPr>
+          <w:rFonts w:ascii="Consolas" w:hAnsi="Consolas" w:cs="Consolas"/>
+          <w:sz w:val="20"/>
+          <w:szCs w:val="20"/>
+        </w:rPr>
+        <w:t>)</w:t>
+      </w:r>
+      <w:r>
+        <w:rPr>
+          <w:rFonts w:ascii="Consolas" w:hAnsi="Consolas" w:cs="Consolas"/>
+          <w:sz w:val="20"/>
+          <w:szCs w:val="20"/>
+        </w:rPr>
+        <w:t xml:space="preserve"> </w:t>
+      </w:r>
+    </w:p>
+    <w:p>
+      <w:pPr>
+        <w:rPr>
+          <w:rFonts w:ascii="Consolas" w:hAnsi="Consolas" w:cs="Consolas"/>
+          <w:sz w:val="20"/>
+          <w:szCs w:val="20"/>
+        </w:rPr>
+      </w:pPr>
+      <w:r>
+        <w:rPr>
+          <w:rFonts w:ascii="Consolas" w:hAnsi="Consolas" w:cs="Consolas"/>
+          <w:sz w:val="20"/>
+          <w:szCs w:val="20"/>
+        </w:rPr>
+        <w:tab/>
+      </w:r>
+      <w:r>
+        <w:rPr>
+          <w:rFonts w:ascii="Consolas" w:hAnsi="Consolas" w:cs="Consolas"/>
+          <w:sz w:val="20"/>
+          <w:szCs w:val="20"/>
+        </w:rPr>
+        <w:tab/>
+      </w:r>
+      <w:r>
+        <w:rPr>
+          <w:rFonts w:ascii="Consolas" w:hAnsi="Consolas" w:cs="Consolas"/>
+          <w:i/>
+          <w:iCs/>
+          <w:sz w:val="20"/>
+          <w:szCs w:val="20"/>
+        </w:rPr>
+        <w:t>y</w:t>
+      </w:r>
+      <w:r>
+        <w:rPr>
+          <w:rFonts w:ascii="Consolas" w:hAnsi="Consolas" w:cs="Consolas"/>
+          <w:sz w:val="20"/>
+          <w:szCs w:val="20"/>
+        </w:rPr>
+        <w:t xml:space="preserve"> = RANDOM-</w:t>
+      </w:r>
+      <w:proofErr w:type="gramStart"/>
+      <w:r>
+        <w:rPr>
+          <w:rFonts w:ascii="Consolas" w:hAnsi="Consolas" w:cs="Consolas"/>
+          <w:sz w:val="20"/>
+          <w:szCs w:val="20"/>
+        </w:rPr>
+        <w:t>SELECTION(</w:t>
+      </w:r>
+      <w:proofErr w:type="gramEnd"/>
+      <w:r>
+        <w:rPr>
+          <w:rFonts w:ascii="Consolas" w:hAnsi="Consolas" w:cs="Consolas"/>
+          <w:i/>
+          <w:iCs/>
+          <w:sz w:val="20"/>
+          <w:szCs w:val="20"/>
+        </w:rPr>
+        <w:t>population</w:t>
+      </w:r>
+      <w:r>
+        <w:rPr>
+          <w:rFonts w:ascii="Consolas" w:hAnsi="Consolas" w:cs="Consolas"/>
+          <w:sz w:val="20"/>
+          <w:szCs w:val="20"/>
+        </w:rPr>
+        <w:t>, FITNESS-FN)</w:t>
+      </w:r>
+      <w:r>
+        <w:rPr>
+          <w:rFonts w:ascii="Consolas" w:hAnsi="Consolas" w:cs="Consolas"/>
+          <w:sz w:val="20"/>
+          <w:szCs w:val="20"/>
+        </w:rPr>
+        <w:t xml:space="preserve"> // x and y are the same</w:t>
+      </w:r>
+    </w:p>
+    <w:p>
+      <w:pPr>
+        <w:rPr>
+          <w:rFonts w:ascii="Consolas" w:hAnsi="Consolas" w:cs="Consolas"/>
+          <w:sz w:val="20"/>
+          <w:szCs w:val="20"/>
+        </w:rPr>
+      </w:pPr>
+    </w:p>
+    <w:p>
+      <w:pPr>
+        <w:rPr>
+          <w:rFonts w:ascii="Consolas" w:hAnsi="Consolas" w:cs="Consolas"/>
+          <w:sz w:val="20"/>
+          <w:szCs w:val="20"/>
+        </w:rPr>
+      </w:pPr>
+      <w:r>
+        <w:rPr>
+          <w:rFonts w:ascii="Consolas" w:hAnsi="Consolas" w:cs="Consolas"/>
+          <w:sz w:val="20"/>
+          <w:szCs w:val="20"/>
+        </w:rPr>
+        <w:tab/>
+      </w:r>
+      <w:r>
+        <w:rPr>
+          <w:rFonts w:ascii="Consolas" w:hAnsi="Consolas" w:cs="Consolas"/>
+          <w:sz w:val="20"/>
+          <w:szCs w:val="20"/>
+        </w:rPr>
+        <w:tab/>
+      </w:r>
+      <w:r>
+        <w:rPr>
+          <w:rFonts w:ascii="Consolas" w:hAnsi="Consolas" w:cs="Consolas"/>
+          <w:i/>
+          <w:iCs/>
+          <w:sz w:val="20"/>
+          <w:szCs w:val="20"/>
+        </w:rPr>
+        <w:t>child</w:t>
+      </w:r>
+      <w:r>
+        <w:rPr>
+          <w:rFonts w:ascii="Consolas" w:hAnsi="Consolas" w:cs="Consolas"/>
+          <w:sz w:val="20"/>
+          <w:szCs w:val="20"/>
+        </w:rPr>
+        <w:t xml:space="preserve"> = REPRODUCE(</w:t>
+      </w:r>
+      <w:proofErr w:type="spellStart"/>
+      <w:proofErr w:type="gramStart"/>
+      <w:r>
+        <w:rPr>
+          <w:rFonts w:ascii="Consolas" w:hAnsi="Consolas" w:cs="Consolas"/>
+          <w:i/>
+          <w:iCs/>
+          <w:sz w:val="20"/>
+          <w:szCs w:val="20"/>
+        </w:rPr>
+        <w:t>x,y</w:t>
+      </w:r>
+      <w:proofErr w:type="spellEnd"/>
+      <w:proofErr w:type="gramEnd"/>
+      <w:r>
+        <w:rPr>
+          <w:rFonts w:ascii="Consolas" w:hAnsi="Consolas" w:cs="Consolas"/>
+          <w:sz w:val="20"/>
+          <w:szCs w:val="20"/>
+        </w:rPr>
+        <w:t>)</w:t>
+      </w:r>
+      <w:r>
+        <w:rPr>
+          <w:rFonts w:ascii="Consolas" w:hAnsi="Consolas" w:cs="Consolas"/>
+          <w:sz w:val="20"/>
+          <w:szCs w:val="20"/>
+        </w:rPr>
+        <w:t xml:space="preserve"> </w:t>
+      </w:r>
+    </w:p>
+    <w:p>
+      <w:pPr>
+        <w:ind w:left="720" w:firstLine="720"/>
+        <w:rPr>
+          <w:rFonts w:ascii="Consolas" w:hAnsi="Consolas" w:cs="Consolas"/>
+          <w:sz w:val="20"/>
+          <w:szCs w:val="20"/>
+        </w:rPr>
+      </w:pPr>
+      <w:r>
+        <w:rPr>
+          <w:rFonts w:ascii="Consolas" w:hAnsi="Consolas" w:cs="Consolas"/>
+          <w:sz w:val="20"/>
+          <w:szCs w:val="20"/>
+        </w:rPr>
+        <w:t>//reproduce with own genetic information, returns the same info</w:t>
+      </w:r>
+    </w:p>
+    <w:p>
+      <w:pPr>
+        <w:rPr>
+          <w:rFonts w:ascii="Consolas" w:hAnsi="Consolas" w:cs="Consolas"/>
+          <w:sz w:val="20"/>
+          <w:szCs w:val="20"/>
+        </w:rPr>
+      </w:pPr>
+      <w:r>
+        <w:rPr>
+          <w:rFonts w:ascii="Consolas" w:hAnsi="Consolas" w:cs="Consolas"/>
+          <w:sz w:val="20"/>
+          <w:szCs w:val="20"/>
+        </w:rPr>
+        <w:tab/>
+      </w:r>
+      <w:r>
+        <w:rPr>
+          <w:rFonts w:ascii="Consolas" w:hAnsi="Consolas" w:cs="Consolas"/>
+          <w:sz w:val="20"/>
+          <w:szCs w:val="20"/>
+        </w:rPr>
+        <w:tab/>
+      </w:r>
+      <w:r>
+        <w:rPr>
+          <w:rFonts w:ascii="Consolas" w:hAnsi="Consolas" w:cs="Consolas"/>
+          <w:b/>
+          <w:bCs/>
+          <w:sz w:val="20"/>
+          <w:szCs w:val="20"/>
+        </w:rPr>
+        <w:t>i</w:t>
+      </w:r>
+      <w:r>
+        <w:rPr>
+          <w:rFonts w:ascii="Consolas" w:hAnsi="Consolas" w:cs="Consolas"/>
+          <w:b/>
+          <w:bCs/>
+          <w:sz w:val="20"/>
+          <w:szCs w:val="20"/>
+        </w:rPr>
+        <w:t>f</w:t>
+      </w:r>
+      <w:r>
+        <w:rPr>
+          <w:rFonts w:ascii="Consolas" w:hAnsi="Consolas" w:cs="Consolas"/>
+          <w:sz w:val="20"/>
+          <w:szCs w:val="20"/>
+        </w:rPr>
+        <w:t xml:space="preserve"> (small random probability) </w:t>
+      </w:r>
+      <w:r>
+        <w:rPr>
+          <w:rFonts w:ascii="Consolas" w:hAnsi="Consolas" w:cs="Consolas"/>
+          <w:b/>
+          <w:bCs/>
+          <w:sz w:val="20"/>
+          <w:szCs w:val="20"/>
+        </w:rPr>
+        <w:t>then</w:t>
+      </w:r>
+      <w:r>
+        <w:rPr>
+          <w:rFonts w:ascii="Consolas" w:hAnsi="Consolas" w:cs="Consolas"/>
+          <w:sz w:val="20"/>
+          <w:szCs w:val="20"/>
+        </w:rPr>
+        <w:t xml:space="preserve"> </w:t>
+      </w:r>
+      <w:r>
+        <w:rPr>
+          <w:rFonts w:ascii="Consolas" w:hAnsi="Consolas" w:cs="Consolas"/>
+          <w:i/>
+          <w:iCs/>
+          <w:sz w:val="20"/>
+          <w:szCs w:val="20"/>
+        </w:rPr>
+        <w:t>child</w:t>
+      </w:r>
+      <w:r>
+        <w:rPr>
+          <w:rFonts w:ascii="Consolas" w:hAnsi="Consolas" w:cs="Consolas"/>
+          <w:sz w:val="20"/>
+          <w:szCs w:val="20"/>
+        </w:rPr>
+        <w:t xml:space="preserve"> = </w:t>
+      </w:r>
+      <w:proofErr w:type="gramStart"/>
+      <w:r>
+        <w:rPr>
+          <w:rFonts w:ascii="Consolas" w:hAnsi="Consolas" w:cs="Consolas"/>
+          <w:sz w:val="20"/>
+          <w:szCs w:val="20"/>
+        </w:rPr>
+        <w:t>MUTATE(</w:t>
+      </w:r>
+      <w:proofErr w:type="gramEnd"/>
+      <w:r>
+        <w:rPr>
+          <w:rFonts w:ascii="Consolas" w:hAnsi="Consolas" w:cs="Consolas"/>
+          <w:i/>
+          <w:iCs/>
+          <w:sz w:val="20"/>
+          <w:szCs w:val="20"/>
+        </w:rPr>
+        <w:t>child</w:t>
+      </w:r>
+      <w:r>
+        <w:rPr>
+          <w:rFonts w:ascii="Consolas" w:hAnsi="Consolas" w:cs="Consolas"/>
+          <w:sz w:val="20"/>
+          <w:szCs w:val="20"/>
+        </w:rPr>
+        <w:t>)</w:t>
+      </w:r>
+    </w:p>
+    <w:p>
+      <w:pPr>
+        <w:rPr>
+          <w:rFonts w:ascii="Consolas" w:hAnsi="Consolas" w:cs="Consolas"/>
+          <w:i/>
+          <w:iCs/>
+          <w:sz w:val="20"/>
+          <w:szCs w:val="20"/>
+        </w:rPr>
+      </w:pPr>
+      <w:r>
+        <w:rPr>
+          <w:rFonts w:ascii="Consolas" w:hAnsi="Consolas" w:cs="Consolas"/>
+          <w:sz w:val="20"/>
+          <w:szCs w:val="20"/>
+        </w:rPr>
+        <w:tab/>
+      </w:r>
+      <w:r>
+        <w:rPr>
+          <w:rFonts w:ascii="Consolas" w:hAnsi="Consolas" w:cs="Consolas"/>
+          <w:sz w:val="20"/>
+          <w:szCs w:val="20"/>
+        </w:rPr>
+        <w:tab/>
+        <w:t xml:space="preserve">add </w:t>
+      </w:r>
+      <w:r>
+        <w:rPr>
+          <w:rFonts w:ascii="Consolas" w:hAnsi="Consolas" w:cs="Consolas"/>
+          <w:i/>
+          <w:iCs/>
+          <w:sz w:val="20"/>
+          <w:szCs w:val="20"/>
+        </w:rPr>
+        <w:t>child</w:t>
+      </w:r>
+      <w:r>
+        <w:rPr>
+          <w:rFonts w:ascii="Consolas" w:hAnsi="Consolas" w:cs="Consolas"/>
+          <w:sz w:val="20"/>
+          <w:szCs w:val="20"/>
+        </w:rPr>
+        <w:t xml:space="preserve"> to </w:t>
+      </w:r>
+      <w:proofErr w:type="spellStart"/>
+      <w:r>
+        <w:rPr>
+          <w:rFonts w:ascii="Consolas" w:hAnsi="Consolas" w:cs="Consolas"/>
+          <w:i/>
+          <w:iCs/>
+          <w:sz w:val="20"/>
+          <w:szCs w:val="20"/>
+        </w:rPr>
+        <w:t>new_population</w:t>
+      </w:r>
+      <w:proofErr w:type="spellEnd"/>
+    </w:p>
+    <w:p>
+      <w:pPr>
+        <w:rPr>
+          <w:rFonts w:ascii="Consolas" w:hAnsi="Consolas" w:cs="Consolas"/>
+          <w:i/>
+          <w:iCs/>
+          <w:sz w:val="20"/>
+          <w:szCs w:val="20"/>
+        </w:rPr>
+      </w:pPr>
+      <w:r>
+        <w:rPr>
+          <w:rFonts w:ascii="Consolas" w:hAnsi="Consolas" w:cs="Consolas"/>
+          <w:i/>
+          <w:iCs/>
+          <w:sz w:val="20"/>
+          <w:szCs w:val="20"/>
+        </w:rPr>
+        <w:tab/>
+      </w:r>
+      <w:r>
+        <w:rPr>
+          <w:rFonts w:ascii="Consolas" w:hAnsi="Consolas" w:cs="Consolas"/>
+          <w:i/>
+          <w:iCs/>
+          <w:sz w:val="20"/>
+          <w:szCs w:val="20"/>
+        </w:rPr>
+        <w:t>population</w:t>
+      </w:r>
+      <w:r>
+        <w:rPr>
+          <w:rFonts w:ascii="Consolas" w:hAnsi="Consolas" w:cs="Consolas"/>
+          <w:sz w:val="20"/>
+          <w:szCs w:val="20"/>
+        </w:rPr>
+        <w:t xml:space="preserve"> = </w:t>
+      </w:r>
+      <w:proofErr w:type="spellStart"/>
+      <w:r>
+        <w:rPr>
+          <w:rFonts w:ascii="Consolas" w:hAnsi="Consolas" w:cs="Consolas"/>
+          <w:i/>
+          <w:iCs/>
+          <w:sz w:val="20"/>
+          <w:szCs w:val="20"/>
+        </w:rPr>
+        <w:t>new_population</w:t>
+      </w:r>
+      <w:proofErr w:type="spellEnd"/>
+    </w:p>
+    <w:p>
+      <w:pPr>
+        <w:rPr>
+          <w:rFonts w:ascii="Consolas" w:hAnsi="Consolas" w:cs="Consolas"/>
+          <w:i/>
+          <w:iCs/>
+          <w:sz w:val="20"/>
+          <w:szCs w:val="20"/>
+        </w:rPr>
+      </w:pPr>
+    </w:p>
+    <w:p>
+      <w:pPr>
+        <w:rPr>
+          <w:rFonts w:ascii="Consolas" w:hAnsi="Consolas" w:cs="Consolas"/>
+          <w:sz w:val="20"/>
+          <w:szCs w:val="20"/>
+        </w:rPr>
+      </w:pPr>
+      <w:r>
+        <w:rPr>
+          <w:rFonts w:ascii="Consolas" w:hAnsi="Consolas" w:cs="Consolas"/>
+          <w:b/>
+          <w:bCs/>
+          <w:sz w:val="20"/>
+          <w:szCs w:val="20"/>
+        </w:rPr>
+        <w:t>return</w:t>
+      </w:r>
+      <w:r>
+        <w:rPr>
+          <w:rFonts w:ascii="Consolas" w:hAnsi="Consolas" w:cs="Consolas"/>
+          <w:sz w:val="20"/>
+          <w:szCs w:val="20"/>
+        </w:rPr>
+        <w:t xml:space="preserve"> best individual in the population according to FITNESS-FN</w:t>
+      </w:r>
+      <w:r>
+        <w:rPr>
+          <w:rFonts w:ascii="Consolas" w:hAnsi="Consolas" w:cs="Consolas"/>
+          <w:sz w:val="20"/>
+          <w:szCs w:val="20"/>
+        </w:rPr>
+        <w:t xml:space="preserve"> </w:t>
+      </w:r>
+    </w:p>
+    <w:p>
+      <w:pPr>
+        <w:rPr>
+          <w:rFonts w:ascii="Consolas" w:hAnsi="Consolas" w:cs="Consolas"/>
+          <w:sz w:val="20"/>
+          <w:szCs w:val="20"/>
+        </w:rPr>
+      </w:pPr>
+      <w:r>
+        <w:rPr>
+          <w:rFonts w:ascii="Consolas" w:hAnsi="Consolas" w:cs="Consolas"/>
+          <w:sz w:val="20"/>
+          <w:szCs w:val="20"/>
+        </w:rPr>
+        <w:t xml:space="preserve">// this will either be the same node (since parent and child have the same info after reproducing with self, or the child if random mutation occurs and increases </w:t>
+      </w:r>
+      <w:proofErr w:type="gramStart"/>
+      <w:r>
+        <w:rPr>
+          <w:rFonts w:ascii="Consolas" w:hAnsi="Consolas" w:cs="Consolas"/>
+          <w:sz w:val="20"/>
+          <w:szCs w:val="20"/>
+        </w:rPr>
+        <w:t xml:space="preserve">its </w:t>
+      </w:r>
+      <w:r>
+        <w:rPr>
+          <w:rFonts w:ascii="Consolas" w:hAnsi="Consolas" w:cs="Consolas"/>
+          <w:sz w:val="20"/>
+          <w:szCs w:val="20"/>
+        </w:rPr>
+        <w:t xml:space="preserve"> fitness</w:t>
+      </w:r>
+      <w:proofErr w:type="gramEnd"/>
+    </w:p>
+    <w:p>
+      <w:pPr>
+        <w:rPr>
+          <w:rFonts w:ascii="Consolas" w:hAnsi="Consolas" w:cs="Consolas"/>
+          <w:sz w:val="20"/>
+          <w:szCs w:val="20"/>
+        </w:rPr>
+      </w:pPr>
+    </w:p>
+    <w:p>
+      <w:pPr>
+        <w:rPr>
+          <w:rFonts w:ascii="Consolas" w:hAnsi="Consolas" w:cs="Consolas"/>
+          <w:sz w:val="20"/>
+          <w:szCs w:val="20"/>
+        </w:rPr>
+      </w:pPr>
+    </w:p>
+    <w:p>
+      <w:pPr>
+        <w:rPr>
+          <w:rFonts w:ascii="Times New Roman" w:hAnsi="Times New Roman" w:cs="Times New Roman"/>
+        </w:rPr>
+      </w:pPr>
+    </w:p>
+    <w:p>
+      <w:pPr>
+        <w:rPr>
+          <w:rFonts w:ascii="Times New Roman" w:hAnsi="Times New Roman" w:cs="Times New Roman"/>
+        </w:rPr>
+      </w:pPr>
+    </w:p>
+    <w:p>
+      <w:pPr>
+        <w:rPr>
+          <w:rFonts w:ascii="Times New Roman" w:hAnsi="Times New Roman" w:cs="Times New Roman"/>
+        </w:rPr>
+      </w:pPr>
+    </w:p>
+    <w:p>
+      <w:pPr>
+        <w:rPr>
+          <w:rFonts w:ascii="Times New Roman" w:hAnsi="Times New Roman" w:cs="Times New Roman"/>
+        </w:rPr>
+      </w:pPr>
+    </w:p>
+    <w:p>
+      <w:pPr>
+        <w:rPr>
+          <w:rFonts w:ascii="Times New Roman" w:hAnsi="Times New Roman" w:cs="Times New Roman"/>
+        </w:rPr>
+      </w:pPr>
+    </w:p>
+    <w:p>
+      <w:pPr>
+        <w:rPr>
+          <w:rFonts w:ascii="Times New Roman" w:hAnsi="Times New Roman" w:cs="Times New Roman"/>
+        </w:rPr>
+      </w:pPr>
+    </w:p>
+    <w:p>
+      <w:pPr>
+        <w:rPr>
+          <w:rFonts w:ascii="Times New Roman" w:hAnsi="Times New Roman" w:cs="Times New Roman"/>
+        </w:rPr>
+      </w:pPr>
+    </w:p>
+    <w:p>
+      <w:pPr>
+        <w:rPr>
+          <w:rFonts w:ascii="Times New Roman" w:hAnsi="Times New Roman" w:cs="Times New Roman"/>
+        </w:rPr>
+      </w:pPr>
+    </w:p>
+    <w:p>
+      <w:pPr>
+        <w:rPr>
+          <w:rFonts w:ascii="Times New Roman" w:hAnsi="Times New Roman" w:cs="Times New Roman"/>
+        </w:rPr>
+      </w:pPr>
+    </w:p>
+    <w:p>
+      <w:pPr>
+        <w:rPr>
+          <w:rFonts w:ascii="Times New Roman" w:hAnsi="Times New Roman" w:cs="Times New Roman"/>
+        </w:rPr>
+      </w:pPr>
+    </w:p>
+    <w:p>
+      <w:pPr>
+        <w:rPr>
+          <w:rFonts w:ascii="Times New Roman" w:hAnsi="Times New Roman" w:cs="Times New Roman"/>
+        </w:rPr>
+      </w:pPr>
+    </w:p>
+    <w:p>
+      <w:pPr>
+        <w:rPr>
+          <w:rFonts w:ascii="Times New Roman" w:hAnsi="Times New Roman" w:cs="Times New Roman"/>
+        </w:rPr>
+      </w:pPr>
+    </w:p>
+    <w:p>
+      <w:pPr>
+        <w:rPr>
+          <w:rFonts w:ascii="Times New Roman" w:hAnsi="Times New Roman" w:cs="Times New Roman"/>
+        </w:rPr>
+      </w:pPr>
+    </w:p>
+    <w:p>
+      <w:pPr>
+        <w:rPr>
+          <w:rFonts w:ascii="Times New Roman" w:hAnsi="Times New Roman" w:cs="Times New Roman"/>
+        </w:rPr>
+      </w:pPr>
+      <w:r>
+        <w:rPr>
+          <w:rFonts w:ascii="Times New Roman" w:hAnsi="Times New Roman" w:cs="Times New Roman"/>
+        </w:rPr>
+        <w:lastRenderedPageBreak/>
+        <w:t>3</w:t>
+      </w:r>
+      <w:r>
+        <w:rPr>
+          <w:rFonts w:ascii="Times New Roman" w:hAnsi="Times New Roman" w:cs="Times New Roman"/>
+        </w:rPr>
+        <w:t xml:space="preserve">. </w:t>
+      </w:r>
+      <w:r>
+        <w:rPr>
+          <w:rFonts w:ascii="Times New Roman" w:hAnsi="Times New Roman" w:cs="Times New Roman"/>
+        </w:rPr>
+        <w:t>Hill Climbing</w:t>
+      </w:r>
+      <w:r>
+        <w:rPr>
+          <w:rFonts w:ascii="Times New Roman" w:hAnsi="Times New Roman" w:cs="Times New Roman"/>
+        </w:rPr>
+        <w:t xml:space="preserve"> with random restarts</w:t>
+      </w:r>
+    </w:p>
+    <w:p>
+      <w:pPr>
+        <w:rPr>
+          <w:rFonts w:ascii="Times New Roman" w:hAnsi="Times New Roman" w:cs="Times New Roman"/>
+        </w:rPr>
+      </w:pPr>
+    </w:p>
+    <w:p>
+      <w:pPr>
+        <w:rPr>
+          <w:rFonts w:ascii="Consolas" w:hAnsi="Consolas" w:cs="Consolas"/>
+          <w:sz w:val="20"/>
+          <w:szCs w:val="20"/>
+        </w:rPr>
+      </w:pPr>
+      <w:r>
+        <w:rPr>
+          <w:rFonts w:ascii="Consolas" w:hAnsi="Consolas" w:cs="Consolas"/>
+          <w:b/>
+          <w:bCs/>
+          <w:sz w:val="20"/>
+          <w:szCs w:val="20"/>
+        </w:rPr>
+        <w:t xml:space="preserve">function </w:t>
+      </w:r>
+      <w:proofErr w:type="spellStart"/>
+      <w:r>
+        <w:rPr>
+          <w:rFonts w:ascii="Consolas" w:hAnsi="Consolas" w:cs="Consolas"/>
+          <w:sz w:val="20"/>
+          <w:szCs w:val="20"/>
+        </w:rPr>
+        <w:t>RandomRestartHillClimbing</w:t>
+      </w:r>
+      <w:proofErr w:type="spellEnd"/>
+      <w:r>
+        <w:rPr>
+          <w:rFonts w:ascii="Consolas" w:hAnsi="Consolas" w:cs="Consolas"/>
+          <w:sz w:val="20"/>
+          <w:szCs w:val="20"/>
+        </w:rPr>
+        <w:t>(</w:t>
+      </w:r>
+      <w:r>
+        <w:rPr>
+          <w:rFonts w:ascii="Consolas" w:hAnsi="Consolas" w:cs="Consolas"/>
+          <w:i/>
+          <w:iCs/>
+          <w:sz w:val="20"/>
+          <w:szCs w:val="20"/>
+        </w:rPr>
+        <w:t>problem</w:t>
+      </w:r>
+      <w:r>
+        <w:rPr>
+          <w:rFonts w:ascii="Consolas" w:hAnsi="Consolas" w:cs="Consolas"/>
+          <w:sz w:val="20"/>
+          <w:szCs w:val="20"/>
+        </w:rPr>
+        <w:t>) returns state of the best maximum:</w:t>
+      </w:r>
+    </w:p>
+    <w:p>
+      <w:pPr>
+        <w:rPr>
+          <w:rFonts w:ascii="Consolas" w:hAnsi="Consolas" w:cs="Consolas"/>
+          <w:sz w:val="20"/>
+          <w:szCs w:val="20"/>
+        </w:rPr>
+      </w:pPr>
+    </w:p>
+    <w:p>
+      <w:pPr>
+        <w:ind w:firstLine="720"/>
+        <w:rPr>
+          <w:rFonts w:ascii="Consolas" w:hAnsi="Consolas" w:cs="Consolas"/>
+          <w:sz w:val="20"/>
+          <w:szCs w:val="20"/>
+        </w:rPr>
+      </w:pPr>
+      <w:r>
+        <w:rPr>
+          <w:rFonts w:ascii="Consolas" w:hAnsi="Consolas" w:cs="Consolas"/>
+          <w:i/>
+          <w:iCs/>
+          <w:sz w:val="20"/>
+          <w:szCs w:val="20"/>
+        </w:rPr>
+        <w:t xml:space="preserve">start </w:t>
+      </w:r>
+      <w:r>
+        <w:rPr>
+          <w:rFonts w:ascii="Consolas" w:hAnsi="Consolas" w:cs="Consolas"/>
+          <w:sz w:val="20"/>
+          <w:szCs w:val="20"/>
+        </w:rPr>
+        <w:t xml:space="preserve">= </w:t>
+      </w:r>
+      <w:r>
+        <w:rPr>
+          <w:rFonts w:ascii="Consolas" w:hAnsi="Consolas" w:cs="Consolas"/>
+          <w:sz w:val="20"/>
+          <w:szCs w:val="20"/>
+        </w:rPr>
+        <w:t>CHOSE-</w:t>
+      </w:r>
+      <w:proofErr w:type="gramStart"/>
+      <w:r>
+        <w:rPr>
+          <w:rFonts w:ascii="Consolas" w:hAnsi="Consolas" w:cs="Consolas"/>
+          <w:sz w:val="20"/>
+          <w:szCs w:val="20"/>
+        </w:rPr>
+        <w:t>RANDOM(</w:t>
+      </w:r>
+      <w:proofErr w:type="gramEnd"/>
+      <w:r>
+        <w:rPr>
+          <w:rFonts w:ascii="Consolas" w:hAnsi="Consolas" w:cs="Consolas"/>
+          <w:i/>
+          <w:iCs/>
+          <w:sz w:val="20"/>
+          <w:szCs w:val="20"/>
+        </w:rPr>
+        <w:t>problem</w:t>
+      </w:r>
+      <w:r>
+        <w:rPr>
+          <w:rFonts w:ascii="Consolas" w:hAnsi="Consolas" w:cs="Consolas"/>
+          <w:sz w:val="20"/>
+          <w:szCs w:val="20"/>
+        </w:rPr>
+        <w:t>) // randomly chosen starting node</w:t>
+      </w:r>
+    </w:p>
+    <w:p>
+      <w:pPr>
+        <w:ind w:firstLine="720"/>
+        <w:rPr>
+          <w:rFonts w:ascii="Consolas" w:hAnsi="Consolas" w:cs="Consolas"/>
+          <w:sz w:val="20"/>
+          <w:szCs w:val="20"/>
+        </w:rPr>
+      </w:pPr>
+      <w:proofErr w:type="spellStart"/>
+      <w:r>
+        <w:rPr>
+          <w:rFonts w:ascii="Consolas" w:hAnsi="Consolas" w:cs="Consolas"/>
+          <w:sz w:val="20"/>
+          <w:szCs w:val="20"/>
+        </w:rPr>
+        <w:t>best_run</w:t>
+      </w:r>
+      <w:proofErr w:type="spellEnd"/>
+      <w:r>
+        <w:rPr>
+          <w:rFonts w:ascii="Consolas" w:hAnsi="Consolas" w:cs="Consolas"/>
+          <w:sz w:val="20"/>
+          <w:szCs w:val="20"/>
+        </w:rPr>
+        <w:t xml:space="preserve"> = current highest value state</w:t>
+      </w:r>
+    </w:p>
+    <w:p>
+      <w:pPr>
+        <w:ind w:firstLine="720"/>
+        <w:rPr>
+          <w:rFonts w:ascii="Consolas" w:hAnsi="Consolas" w:cs="Consolas"/>
+          <w:sz w:val="20"/>
+          <w:szCs w:val="20"/>
+        </w:rPr>
+      </w:pPr>
+    </w:p>
+    <w:p>
+      <w:pPr>
+        <w:ind w:firstLine="720"/>
+        <w:rPr>
+          <w:rFonts w:ascii="Consolas" w:hAnsi="Consolas" w:cs="Consolas"/>
+          <w:b/>
+          <w:bCs/>
+          <w:sz w:val="20"/>
+          <w:szCs w:val="20"/>
+        </w:rPr>
+      </w:pPr>
+      <w:r>
+        <w:rPr>
+          <w:rFonts w:ascii="Consolas" w:hAnsi="Consolas" w:cs="Consolas"/>
+          <w:b/>
+          <w:bCs/>
+          <w:sz w:val="20"/>
+          <w:szCs w:val="20"/>
+        </w:rPr>
+        <w:t>loop do:</w:t>
+      </w:r>
+    </w:p>
+    <w:p>
+      <w:pPr>
+        <w:ind w:firstLine="720"/>
+        <w:rPr>
+          <w:rFonts w:ascii="Consolas" w:hAnsi="Consolas" w:cs="Consolas"/>
+          <w:sz w:val="20"/>
+          <w:szCs w:val="20"/>
+        </w:rPr>
+      </w:pPr>
+      <w:r>
+        <w:rPr>
+          <w:rFonts w:ascii="Consolas" w:hAnsi="Consolas" w:cs="Consolas"/>
+          <w:b/>
+          <w:bCs/>
+          <w:sz w:val="20"/>
+          <w:szCs w:val="20"/>
+        </w:rPr>
+        <w:tab/>
+      </w:r>
+      <w:proofErr w:type="spellStart"/>
+      <w:r>
+        <w:rPr>
+          <w:rFonts w:ascii="Consolas" w:hAnsi="Consolas" w:cs="Consolas"/>
+          <w:i/>
+          <w:iCs/>
+          <w:sz w:val="20"/>
+          <w:szCs w:val="20"/>
+        </w:rPr>
+        <w:t>local_maximum</w:t>
+      </w:r>
+      <w:proofErr w:type="spellEnd"/>
+      <w:r>
+        <w:rPr>
+          <w:rFonts w:ascii="Consolas" w:hAnsi="Consolas" w:cs="Consolas"/>
+          <w:sz w:val="20"/>
+          <w:szCs w:val="20"/>
+        </w:rPr>
+        <w:t xml:space="preserve"> = </w:t>
+      </w:r>
+      <w:proofErr w:type="spellStart"/>
+      <w:r>
+        <w:rPr>
+          <w:rFonts w:ascii="Consolas" w:hAnsi="Consolas" w:cs="Consolas"/>
+          <w:sz w:val="20"/>
+          <w:szCs w:val="20"/>
+        </w:rPr>
+        <w:t>HillClimbing</w:t>
+      </w:r>
+      <w:proofErr w:type="spellEnd"/>
+      <w:r>
+        <w:rPr>
+          <w:rFonts w:ascii="Consolas" w:hAnsi="Consolas" w:cs="Consolas"/>
+          <w:sz w:val="20"/>
+          <w:szCs w:val="20"/>
+        </w:rPr>
+        <w:t>(</w:t>
+      </w:r>
+      <w:r>
+        <w:rPr>
+          <w:rFonts w:ascii="Consolas" w:hAnsi="Consolas" w:cs="Consolas"/>
+          <w:i/>
+          <w:iCs/>
+          <w:sz w:val="20"/>
+          <w:szCs w:val="20"/>
+        </w:rPr>
+        <w:t>start</w:t>
+      </w:r>
+      <w:r>
+        <w:rPr>
+          <w:rFonts w:ascii="Consolas" w:hAnsi="Consolas" w:cs="Consolas"/>
+          <w:sz w:val="20"/>
+          <w:szCs w:val="20"/>
+        </w:rPr>
+        <w:t>)</w:t>
+      </w:r>
+    </w:p>
+    <w:p>
+      <w:pPr>
+        <w:ind w:firstLine="720"/>
+        <w:rPr>
+          <w:rFonts w:ascii="Consolas" w:hAnsi="Consolas" w:cs="Consolas"/>
+          <w:sz w:val="20"/>
+          <w:szCs w:val="20"/>
+        </w:rPr>
+      </w:pPr>
+      <w:r>
+        <w:rPr>
+          <w:rFonts w:ascii="Consolas" w:hAnsi="Consolas" w:cs="Consolas"/>
+          <w:sz w:val="20"/>
+          <w:szCs w:val="20"/>
+        </w:rPr>
+        <w:tab/>
+      </w:r>
+      <w:r>
+        <w:rPr>
+          <w:rFonts w:ascii="Consolas" w:hAnsi="Consolas" w:cs="Consolas"/>
+          <w:b/>
+          <w:bCs/>
+          <w:sz w:val="20"/>
+          <w:szCs w:val="20"/>
+        </w:rPr>
+        <w:t>if</w:t>
+      </w:r>
+      <w:r>
+        <w:rPr>
+          <w:rFonts w:ascii="Consolas" w:hAnsi="Consolas" w:cs="Consolas"/>
+          <w:sz w:val="20"/>
+          <w:szCs w:val="20"/>
+        </w:rPr>
+        <w:t xml:space="preserve"> </w:t>
+      </w:r>
+      <w:proofErr w:type="spellStart"/>
+      <w:r>
+        <w:rPr>
+          <w:rFonts w:ascii="Consolas" w:hAnsi="Consolas" w:cs="Consolas"/>
+          <w:i/>
+          <w:iCs/>
+          <w:sz w:val="20"/>
+          <w:szCs w:val="20"/>
+        </w:rPr>
+        <w:t>local_maximum</w:t>
+      </w:r>
+      <w:r>
+        <w:rPr>
+          <w:rFonts w:ascii="Consolas" w:hAnsi="Consolas" w:cs="Consolas"/>
+          <w:sz w:val="20"/>
+          <w:szCs w:val="20"/>
+        </w:rPr>
+        <w:t>.VALUE</w:t>
+      </w:r>
+      <w:proofErr w:type="spellEnd"/>
+      <w:r>
+        <w:rPr>
+          <w:rFonts w:ascii="Consolas" w:hAnsi="Consolas" w:cs="Consolas"/>
+          <w:sz w:val="20"/>
+          <w:szCs w:val="20"/>
+        </w:rPr>
+        <w:t xml:space="preserve"> &gt; </w:t>
+      </w:r>
+      <w:proofErr w:type="spellStart"/>
+      <w:r>
+        <w:rPr>
+          <w:rFonts w:ascii="Consolas" w:hAnsi="Consolas" w:cs="Consolas"/>
+          <w:i/>
+          <w:iCs/>
+          <w:sz w:val="20"/>
+          <w:szCs w:val="20"/>
+        </w:rPr>
+        <w:t>best_run</w:t>
+      </w:r>
+      <w:r>
+        <w:rPr>
+          <w:rFonts w:ascii="Consolas" w:hAnsi="Consolas" w:cs="Consolas"/>
+          <w:sz w:val="20"/>
+          <w:szCs w:val="20"/>
+        </w:rPr>
+        <w:t>.VALUE</w:t>
+      </w:r>
+      <w:proofErr w:type="spellEnd"/>
+      <w:r>
+        <w:rPr>
+          <w:rFonts w:ascii="Consolas" w:hAnsi="Consolas" w:cs="Consolas"/>
+          <w:sz w:val="20"/>
+          <w:szCs w:val="20"/>
+        </w:rPr>
+        <w:t xml:space="preserve"> </w:t>
+      </w:r>
+    </w:p>
+    <w:p>
+      <w:pPr>
+        <w:ind w:left="720" w:firstLine="720"/>
+        <w:rPr>
+          <w:rFonts w:ascii="Consolas" w:hAnsi="Consolas" w:cs="Consolas"/>
+          <w:sz w:val="20"/>
+          <w:szCs w:val="20"/>
+        </w:rPr>
+      </w:pPr>
+      <w:r>
+        <w:rPr>
+          <w:rFonts w:ascii="Consolas" w:hAnsi="Consolas" w:cs="Consolas"/>
+          <w:b/>
+          <w:bCs/>
+          <w:sz w:val="20"/>
+          <w:szCs w:val="20"/>
+        </w:rPr>
+        <w:t>then</w:t>
+      </w:r>
+      <w:r>
+        <w:rPr>
+          <w:rFonts w:ascii="Consolas" w:hAnsi="Consolas" w:cs="Consolas"/>
+          <w:sz w:val="20"/>
+          <w:szCs w:val="20"/>
+        </w:rPr>
+        <w:t xml:space="preserve"> </w:t>
+      </w:r>
+      <w:proofErr w:type="spellStart"/>
+      <w:r>
+        <w:rPr>
+          <w:rFonts w:ascii="Consolas" w:hAnsi="Consolas" w:cs="Consolas"/>
+          <w:i/>
+          <w:iCs/>
+          <w:sz w:val="20"/>
+          <w:szCs w:val="20"/>
+        </w:rPr>
+        <w:t>best_run</w:t>
+      </w:r>
+      <w:proofErr w:type="spellEnd"/>
+      <w:r>
+        <w:rPr>
+          <w:rFonts w:ascii="Consolas" w:hAnsi="Consolas" w:cs="Consolas"/>
+          <w:sz w:val="20"/>
+          <w:szCs w:val="20"/>
+        </w:rPr>
+        <w:t xml:space="preserve"> = </w:t>
+      </w:r>
+      <w:proofErr w:type="spellStart"/>
+      <w:r>
+        <w:rPr>
+          <w:rFonts w:ascii="Consolas" w:hAnsi="Consolas" w:cs="Consolas"/>
+          <w:i/>
+          <w:iCs/>
+          <w:sz w:val="20"/>
+          <w:szCs w:val="20"/>
+        </w:rPr>
+        <w:t>local_maximum</w:t>
+      </w:r>
+      <w:proofErr w:type="spellEnd"/>
+    </w:p>
+    <w:p>
+      <w:pPr>
+        <w:ind w:firstLine="720"/>
+        <w:rPr>
+          <w:rFonts w:ascii="Consolas" w:hAnsi="Consolas" w:cs="Consolas"/>
+          <w:sz w:val="20"/>
+          <w:szCs w:val="20"/>
+        </w:rPr>
+      </w:pPr>
+    </w:p>
+    <w:p>
+      <w:pPr>
+        <w:ind w:firstLine="720"/>
+        <w:rPr>
+          <w:rFonts w:ascii="Consolas" w:hAnsi="Consolas" w:cs="Consolas"/>
+          <w:sz w:val="20"/>
+          <w:szCs w:val="20"/>
+        </w:rPr>
+      </w:pPr>
+      <w:r>
+        <w:rPr>
+          <w:rFonts w:ascii="Consolas" w:hAnsi="Consolas" w:cs="Consolas"/>
+          <w:b/>
+          <w:bCs/>
+          <w:sz w:val="20"/>
+          <w:szCs w:val="20"/>
+        </w:rPr>
+        <w:t>until</w:t>
+      </w:r>
+      <w:r>
+        <w:rPr>
+          <w:rFonts w:ascii="Consolas" w:hAnsi="Consolas" w:cs="Consolas"/>
+          <w:sz w:val="20"/>
+          <w:szCs w:val="20"/>
+        </w:rPr>
+        <w:t xml:space="preserve"> sufficient time has passed or a goal value is reached</w:t>
+      </w:r>
+    </w:p>
+    <w:p>
+      <w:pPr>
+        <w:ind w:firstLine="720"/>
+        <w:rPr>
+          <w:rFonts w:ascii="Consolas" w:hAnsi="Consolas" w:cs="Consolas"/>
+          <w:sz w:val="20"/>
+          <w:szCs w:val="20"/>
+        </w:rPr>
+      </w:pPr>
+    </w:p>
+    <w:p>
+      <w:pPr>
+        <w:ind w:firstLine="720"/>
+        <w:rPr>
+          <w:rFonts w:ascii="Consolas" w:hAnsi="Consolas" w:cs="Consolas"/>
+          <w:i/>
+          <w:iCs/>
+          <w:sz w:val="20"/>
+          <w:szCs w:val="20"/>
+        </w:rPr>
+      </w:pPr>
+      <w:r>
+        <w:rPr>
+          <w:rFonts w:ascii="Consolas" w:hAnsi="Consolas" w:cs="Consolas"/>
+          <w:b/>
+          <w:bCs/>
+          <w:i/>
+          <w:iCs/>
+          <w:sz w:val="20"/>
+          <w:szCs w:val="20"/>
+        </w:rPr>
+        <w:t>return</w:t>
+      </w:r>
+      <w:r>
+        <w:rPr>
+          <w:rFonts w:ascii="Consolas" w:hAnsi="Consolas" w:cs="Consolas"/>
+          <w:sz w:val="20"/>
+          <w:szCs w:val="20"/>
+        </w:rPr>
+        <w:t xml:space="preserve"> </w:t>
+      </w:r>
+      <w:proofErr w:type="spellStart"/>
+      <w:r>
+        <w:rPr>
+          <w:rFonts w:ascii="Consolas" w:hAnsi="Consolas" w:cs="Consolas"/>
+          <w:i/>
+          <w:iCs/>
+          <w:sz w:val="20"/>
+          <w:szCs w:val="20"/>
+        </w:rPr>
+        <w:t>best_run</w:t>
+      </w:r>
+      <w:proofErr w:type="spellEnd"/>
+    </w:p>
+    <w:p>
+      <w:pPr>
+        <w:rPr>
+          <w:rFonts w:ascii="Consolas" w:hAnsi="Consolas" w:cs="Consolas"/>
+          <w:b/>
+          <w:bCs/>
+          <w:sz w:val="20"/>
+          <w:szCs w:val="20"/>
+        </w:rPr>
+      </w:pPr>
+    </w:p>
+    <w:p>
+      <w:pPr>
+        <w:rPr>
+          <w:rFonts w:ascii="Consolas" w:hAnsi="Consolas" w:cs="Consolas"/>
+          <w:sz w:val="20"/>
+          <w:szCs w:val="20"/>
+        </w:rPr>
+      </w:pPr>
+      <w:r>
+        <w:rPr>
+          <w:rFonts w:ascii="Consolas" w:hAnsi="Consolas" w:cs="Consolas"/>
+          <w:b/>
+          <w:bCs/>
+          <w:sz w:val="20"/>
+          <w:szCs w:val="20"/>
+        </w:rPr>
+        <w:t>f</w:t>
+      </w:r>
+      <w:r>
+        <w:rPr>
+          <w:rFonts w:ascii="Consolas" w:hAnsi="Consolas" w:cs="Consolas"/>
+          <w:b/>
+          <w:bCs/>
+          <w:sz w:val="20"/>
+          <w:szCs w:val="20"/>
+        </w:rPr>
+        <w:t>unction</w:t>
+      </w:r>
+      <w:r>
+        <w:rPr>
+          <w:rFonts w:ascii="Consolas" w:hAnsi="Consolas" w:cs="Consolas"/>
+          <w:b/>
+          <w:bCs/>
+          <w:sz w:val="20"/>
+          <w:szCs w:val="20"/>
+        </w:rPr>
+        <w:t xml:space="preserve"> </w:t>
+      </w:r>
+      <w:proofErr w:type="spellStart"/>
+      <w:r>
+        <w:rPr>
+          <w:rFonts w:ascii="Consolas" w:hAnsi="Consolas" w:cs="Consolas"/>
+          <w:sz w:val="20"/>
+          <w:szCs w:val="20"/>
+        </w:rPr>
+        <w:t>HillClimbing</w:t>
+      </w:r>
+      <w:proofErr w:type="spellEnd"/>
+      <w:r>
+        <w:rPr>
+          <w:rFonts w:ascii="Consolas" w:hAnsi="Consolas" w:cs="Consolas"/>
+          <w:sz w:val="20"/>
+          <w:szCs w:val="20"/>
+        </w:rPr>
+        <w:t>(</w:t>
+      </w:r>
+      <w:r>
+        <w:rPr>
+          <w:rFonts w:ascii="Consolas" w:hAnsi="Consolas" w:cs="Consolas"/>
+          <w:i/>
+          <w:iCs/>
+          <w:sz w:val="20"/>
+          <w:szCs w:val="20"/>
+        </w:rPr>
+        <w:t>problem</w:t>
+      </w:r>
+      <w:r>
+        <w:rPr>
+          <w:rFonts w:ascii="Consolas" w:hAnsi="Consolas" w:cs="Consolas"/>
+          <w:sz w:val="20"/>
+          <w:szCs w:val="20"/>
+        </w:rPr>
         <w:t xml:space="preserve">) </w:t>
       </w:r>
       <w:r>
@@ -558,23 +2498,415 @@
           <w:sz w:val="20"/>
           <w:szCs w:val="20"/>
         </w:rPr>
+        <w:t xml:space="preserve"> a state that is a local maximum:</w:t>
+      </w:r>
+    </w:p>
+    <w:p>
+      <w:pPr>
+        <w:rPr>
+          <w:rFonts w:ascii="Consolas" w:hAnsi="Consolas" w:cs="Consolas"/>
+          <w:sz w:val="20"/>
+          <w:szCs w:val="20"/>
+        </w:rPr>
+      </w:pPr>
+    </w:p>
+    <w:p>
+      <w:pPr>
+        <w:rPr>
+          <w:rFonts w:ascii="Consolas" w:hAnsi="Consolas" w:cs="Consolas"/>
+          <w:sz w:val="20"/>
+          <w:szCs w:val="20"/>
+        </w:rPr>
+      </w:pPr>
+      <w:r>
+        <w:rPr>
+          <w:rFonts w:ascii="Consolas" w:hAnsi="Consolas" w:cs="Consolas"/>
+          <w:sz w:val="20"/>
+          <w:szCs w:val="20"/>
+        </w:rPr>
+        <w:tab/>
+      </w:r>
+      <w:r>
+        <w:rPr>
+          <w:rFonts w:ascii="Consolas" w:hAnsi="Consolas" w:cs="Consolas"/>
+          <w:i/>
+          <w:iCs/>
+          <w:sz w:val="20"/>
+          <w:szCs w:val="20"/>
+        </w:rPr>
+        <w:t>current</w:t>
+      </w:r>
+      <w:r>
+        <w:rPr>
+          <w:rFonts w:ascii="Consolas" w:hAnsi="Consolas" w:cs="Consolas"/>
+          <w:sz w:val="20"/>
+          <w:szCs w:val="20"/>
+        </w:rPr>
+        <w:t xml:space="preserve"> = MAKE-</w:t>
+      </w:r>
+      <w:proofErr w:type="gramStart"/>
+      <w:r>
+        <w:rPr>
+          <w:rFonts w:ascii="Consolas" w:hAnsi="Consolas" w:cs="Consolas"/>
+          <w:sz w:val="20"/>
+          <w:szCs w:val="20"/>
+        </w:rPr>
+        <w:t>NODE(</w:t>
+      </w:r>
+      <w:proofErr w:type="spellStart"/>
+      <w:proofErr w:type="gramEnd"/>
+      <w:r>
+        <w:rPr>
+          <w:rFonts w:ascii="Consolas" w:hAnsi="Consolas" w:cs="Consolas"/>
+          <w:i/>
+          <w:iCs/>
+          <w:sz w:val="20"/>
+          <w:szCs w:val="20"/>
+        </w:rPr>
+        <w:t>problem</w:t>
+      </w:r>
+      <w:r>
+        <w:rPr>
+          <w:rFonts w:ascii="Consolas" w:hAnsi="Consolas" w:cs="Consolas"/>
+          <w:sz w:val="20"/>
+          <w:szCs w:val="20"/>
+        </w:rPr>
+        <w:t>.INITIALSTATE</w:t>
+      </w:r>
+      <w:proofErr w:type="spellEnd"/>
+      <w:r>
+        <w:rPr>
+          <w:rFonts w:ascii="Consolas" w:hAnsi="Consolas" w:cs="Consolas"/>
+          <w:sz w:val="20"/>
+          <w:szCs w:val="20"/>
+        </w:rPr>
+        <w:t>)</w:t>
+      </w:r>
+    </w:p>
+    <w:p>
+      <w:pPr>
+        <w:rPr>
+          <w:rFonts w:ascii="Consolas" w:hAnsi="Consolas" w:cs="Consolas"/>
+          <w:b/>
+          <w:bCs/>
+          <w:sz w:val="20"/>
+          <w:szCs w:val="20"/>
+        </w:rPr>
+      </w:pPr>
+      <w:r>
+        <w:rPr>
+          <w:rFonts w:ascii="Consolas" w:hAnsi="Consolas" w:cs="Consolas"/>
+          <w:sz w:val="20"/>
+          <w:szCs w:val="20"/>
+        </w:rPr>
+        <w:tab/>
+      </w:r>
+      <w:r>
+        <w:rPr>
+          <w:rFonts w:ascii="Consolas" w:hAnsi="Consolas" w:cs="Consolas"/>
+          <w:b/>
+          <w:bCs/>
+          <w:sz w:val="20"/>
+          <w:szCs w:val="20"/>
+        </w:rPr>
+        <w:t>loop do:</w:t>
+      </w:r>
+    </w:p>
+    <w:p>
+      <w:pPr>
+        <w:rPr>
+          <w:rFonts w:ascii="Consolas" w:hAnsi="Consolas" w:cs="Consolas"/>
+          <w:sz w:val="20"/>
+          <w:szCs w:val="20"/>
+        </w:rPr>
+      </w:pPr>
+      <w:r>
+        <w:rPr>
+          <w:rFonts w:ascii="Consolas" w:hAnsi="Consolas" w:cs="Consolas"/>
+          <w:b/>
+          <w:bCs/>
+          <w:sz w:val="20"/>
+          <w:szCs w:val="20"/>
+        </w:rPr>
+        <w:tab/>
+      </w:r>
+      <w:r>
+        <w:rPr>
+          <w:rFonts w:ascii="Consolas" w:hAnsi="Consolas" w:cs="Consolas"/>
+          <w:b/>
+          <w:bCs/>
+          <w:sz w:val="20"/>
+          <w:szCs w:val="20"/>
+        </w:rPr>
+        <w:tab/>
+      </w:r>
+      <w:r>
+        <w:rPr>
+          <w:rFonts w:ascii="Consolas" w:hAnsi="Consolas" w:cs="Consolas"/>
+          <w:i/>
+          <w:iCs/>
+          <w:sz w:val="20"/>
+          <w:szCs w:val="20"/>
+        </w:rPr>
+        <w:t xml:space="preserve">neighbor </w:t>
+      </w:r>
+      <w:r>
+        <w:rPr>
+          <w:rFonts w:ascii="Consolas" w:hAnsi="Consolas" w:cs="Consolas"/>
+          <w:sz w:val="20"/>
+          <w:szCs w:val="20"/>
+        </w:rPr>
+        <w:t>= highest value successor of current</w:t>
+      </w:r>
+    </w:p>
+    <w:p>
+      <w:pPr>
+        <w:rPr>
+          <w:rFonts w:ascii="Consolas" w:hAnsi="Consolas" w:cs="Consolas"/>
+          <w:sz w:val="20"/>
+          <w:szCs w:val="20"/>
+        </w:rPr>
+      </w:pPr>
+      <w:r>
+        <w:rPr>
+          <w:rFonts w:ascii="Consolas" w:hAnsi="Consolas" w:cs="Consolas"/>
+          <w:i/>
+          <w:iCs/>
+          <w:sz w:val="20"/>
+          <w:szCs w:val="20"/>
+        </w:rPr>
+        <w:tab/>
+      </w:r>
+      <w:r>
+        <w:rPr>
+          <w:rFonts w:ascii="Consolas" w:hAnsi="Consolas" w:cs="Consolas"/>
+          <w:sz w:val="20"/>
+          <w:szCs w:val="20"/>
+        </w:rPr>
+        <w:tab/>
+      </w:r>
+      <w:r>
+        <w:rPr>
+          <w:rFonts w:ascii="Consolas" w:hAnsi="Consolas" w:cs="Consolas"/>
+          <w:b/>
+          <w:bCs/>
+          <w:sz w:val="20"/>
+          <w:szCs w:val="20"/>
+        </w:rPr>
+        <w:t>if</w:t>
+      </w:r>
+      <w:r>
+        <w:rPr>
+          <w:rFonts w:ascii="Consolas" w:hAnsi="Consolas" w:cs="Consolas"/>
+          <w:sz w:val="20"/>
+          <w:szCs w:val="20"/>
+        </w:rPr>
         <w:t xml:space="preserve"> </w:t>
       </w:r>
-      <w:r>
-        <w:rPr>
-          <w:rFonts w:ascii="Consolas" w:hAnsi="Consolas" w:cs="Consolas"/>
-          <w:sz w:val="20"/>
-          <w:szCs w:val="20"/>
-        </w:rPr>
-        <w:t>individual</w:t>
-      </w:r>
-      <w:r>
-        <w:rPr>
-          <w:rFonts w:ascii="Consolas" w:hAnsi="Consolas" w:cs="Consolas"/>
-          <w:sz w:val="20"/>
-          <w:szCs w:val="20"/>
-        </w:rPr>
-        <w:t>:</w:t>
+      <w:proofErr w:type="spellStart"/>
+      <w:r>
+        <w:rPr>
+          <w:rFonts w:ascii="Consolas" w:hAnsi="Consolas" w:cs="Consolas"/>
+          <w:i/>
+          <w:iCs/>
+          <w:sz w:val="20"/>
+          <w:szCs w:val="20"/>
+        </w:rPr>
+        <w:t>neighbor</w:t>
+      </w:r>
+      <w:r>
+        <w:rPr>
+          <w:rFonts w:ascii="Consolas" w:hAnsi="Consolas" w:cs="Consolas"/>
+          <w:sz w:val="20"/>
+          <w:szCs w:val="20"/>
+        </w:rPr>
+        <w:t>.VALUE</w:t>
+      </w:r>
+      <w:proofErr w:type="spellEnd"/>
+      <w:r>
+        <w:rPr>
+          <w:rFonts w:ascii="Consolas" w:hAnsi="Consolas" w:cs="Consolas"/>
+          <w:sz w:val="20"/>
+          <w:szCs w:val="20"/>
+        </w:rPr>
+        <w:t xml:space="preserve"> &lt;= </w:t>
+      </w:r>
+      <w:proofErr w:type="spellStart"/>
+      <w:r>
+        <w:rPr>
+          <w:rFonts w:ascii="Consolas" w:hAnsi="Consolas" w:cs="Consolas"/>
+          <w:i/>
+          <w:iCs/>
+          <w:sz w:val="20"/>
+          <w:szCs w:val="20"/>
+        </w:rPr>
+        <w:t>current</w:t>
+      </w:r>
+      <w:r>
+        <w:rPr>
+          <w:rFonts w:ascii="Consolas" w:hAnsi="Consolas" w:cs="Consolas"/>
+          <w:sz w:val="20"/>
+          <w:szCs w:val="20"/>
+        </w:rPr>
+        <w:t>.VALUE</w:t>
+      </w:r>
+      <w:proofErr w:type="spellEnd"/>
+      <w:r>
+        <w:rPr>
+          <w:rFonts w:ascii="Consolas" w:hAnsi="Consolas" w:cs="Consolas"/>
+          <w:sz w:val="20"/>
+          <w:szCs w:val="20"/>
+        </w:rPr>
+        <w:t xml:space="preserve"> </w:t>
+      </w:r>
+      <w:r>
+        <w:rPr>
+          <w:rFonts w:ascii="Consolas" w:hAnsi="Consolas" w:cs="Consolas"/>
+          <w:b/>
+          <w:bCs/>
+          <w:sz w:val="20"/>
+          <w:szCs w:val="20"/>
+        </w:rPr>
+        <w:t>then return</w:t>
+      </w:r>
+      <w:r>
+        <w:rPr>
+          <w:rFonts w:ascii="Consolas" w:hAnsi="Consolas" w:cs="Consolas"/>
+          <w:sz w:val="20"/>
+          <w:szCs w:val="20"/>
+        </w:rPr>
+        <w:t xml:space="preserve"> </w:t>
+      </w:r>
+      <w:proofErr w:type="spellStart"/>
+      <w:proofErr w:type="gramStart"/>
+      <w:r>
+        <w:rPr>
+          <w:rFonts w:ascii="Consolas" w:hAnsi="Consolas" w:cs="Consolas"/>
+          <w:i/>
+          <w:iCs/>
+          <w:sz w:val="20"/>
+          <w:szCs w:val="20"/>
+        </w:rPr>
+        <w:t>current</w:t>
+      </w:r>
+      <w:r>
+        <w:rPr>
+          <w:rFonts w:ascii="Consolas" w:hAnsi="Consolas" w:cs="Consolas"/>
+          <w:sz w:val="20"/>
+          <w:szCs w:val="20"/>
+        </w:rPr>
+        <w:t>.STATE</w:t>
+      </w:r>
+      <w:proofErr w:type="spellEnd"/>
+      <w:proofErr w:type="gramEnd"/>
+    </w:p>
+    <w:p>
+      <w:pPr>
+        <w:rPr>
+          <w:rFonts w:ascii="Consolas" w:hAnsi="Consolas" w:cs="Consolas"/>
+          <w:i/>
+          <w:iCs/>
+          <w:sz w:val="20"/>
+          <w:szCs w:val="20"/>
+        </w:rPr>
+      </w:pPr>
+      <w:r>
+        <w:rPr>
+          <w:rFonts w:ascii="Consolas" w:hAnsi="Consolas" w:cs="Consolas"/>
+          <w:sz w:val="20"/>
+          <w:szCs w:val="20"/>
+        </w:rPr>
+        <w:tab/>
+      </w:r>
+      <w:r>
+        <w:rPr>
+          <w:rFonts w:ascii="Consolas" w:hAnsi="Consolas" w:cs="Consolas"/>
+          <w:sz w:val="20"/>
+          <w:szCs w:val="20"/>
+        </w:rPr>
+        <w:tab/>
+      </w:r>
+      <w:r>
+        <w:rPr>
+          <w:rFonts w:ascii="Consolas" w:hAnsi="Consolas" w:cs="Consolas"/>
+          <w:i/>
+          <w:iCs/>
+          <w:sz w:val="20"/>
+          <w:szCs w:val="20"/>
+        </w:rPr>
+        <w:t>current</w:t>
+      </w:r>
+      <w:r>
+        <w:rPr>
+          <w:rFonts w:ascii="Consolas" w:hAnsi="Consolas" w:cs="Consolas"/>
+          <w:sz w:val="20"/>
+          <w:szCs w:val="20"/>
+        </w:rPr>
+        <w:t xml:space="preserve"> = </w:t>
+      </w:r>
+      <w:r>
+        <w:rPr>
+          <w:rFonts w:ascii="Consolas" w:hAnsi="Consolas" w:cs="Consolas"/>
+          <w:i/>
+          <w:iCs/>
+          <w:sz w:val="20"/>
+          <w:szCs w:val="20"/>
+        </w:rPr>
+        <w:t>neighbor</w:t>
+      </w:r>
+    </w:p>
+    <w:p>
+      <w:pPr>
+        <w:rPr>
+          <w:rFonts w:ascii="Consolas" w:hAnsi="Consolas" w:cs="Consolas"/>
+          <w:i/>
+          <w:iCs/>
+          <w:sz w:val="20"/>
+          <w:szCs w:val="20"/>
+        </w:rPr>
+      </w:pPr>
+    </w:p>
+    <w:p>
+      <w:pPr>
+        <w:rPr>
+          <w:rFonts w:ascii="Consolas" w:hAnsi="Consolas" w:cs="Consolas"/>
+          <w:sz w:val="20"/>
+          <w:szCs w:val="20"/>
+        </w:rPr>
+      </w:pPr>
+    </w:p>
+    <w:p>
+      <w:pPr>
+        <w:rPr>
+          <w:rFonts w:ascii="Consolas" w:hAnsi="Consolas" w:cs="Consolas"/>
+          <w:sz w:val="20"/>
+          <w:szCs w:val="20"/>
+        </w:rPr>
+      </w:pPr>
+    </w:p>
+    <w:p>
+      <w:pPr>
+        <w:rPr>
+          <w:rFonts w:ascii="Consolas" w:hAnsi="Consolas" w:cs="Consolas"/>
+          <w:sz w:val="20"/>
+          <w:szCs w:val="20"/>
+        </w:rPr>
+      </w:pPr>
+      <w:r>
+        <w:rPr>
+          <w:rFonts w:ascii="Consolas" w:hAnsi="Consolas" w:cs="Consolas"/>
+          <w:sz w:val="20"/>
+          <w:szCs w:val="20"/>
+        </w:rPr>
+        <w:tab/>
+      </w:r>
+      <w:r>
+        <w:rPr>
+          <w:rFonts w:ascii="Consolas" w:hAnsi="Consolas" w:cs="Consolas"/>
+          <w:sz w:val="20"/>
+          <w:szCs w:val="20"/>
+        </w:rPr>
+        <w:tab/>
       </w:r>
     </w:p>
     <w:p>
@@ -583,14 +2915,6 @@
           <w:rFonts w:ascii="Times New Roman" w:hAnsi="Times New Roman" w:cs="Times New Roman"/>
         </w:rPr>
       </w:pPr>
-      <w:r>
-        <w:rPr>
-          <w:rFonts w:ascii="Consolas" w:hAnsi="Consolas" w:cs="Consolas"/>
-          <w:sz w:val="20"/>
-          <w:szCs w:val="20"/>
-        </w:rPr>
-        <w:tab/>
-      </w:r>
     </w:p>
     <w:p>
       <w:pPr>
